--- a/src/nodeJS.docx
+++ b/src/nodeJS.docx
@@ -6,28 +6,591 @@
       <w:pPr>
         <w:jc w:val="center"/>
         <w:rPr>
+          <w:rFonts w:ascii="Bell MT" w:hAnsi="Bell MT" w:hint="eastAsia"/>
+          <w:b/>
+          <w:sz w:val="36"/>
+          <w:szCs w:val="36"/>
+        </w:rPr>
+      </w:pPr>
+      <w:r>
+        <w:rPr>
+          <w:rFonts w:ascii="Bell MT" w:hAnsi="Bell MT" w:hint="eastAsia"/>
+          <w:b/>
+          <w:sz w:val="36"/>
+          <w:szCs w:val="36"/>
+        </w:rPr>
+        <w:t>NodeJS</w:t>
+      </w:r>
+    </w:p>
+    <w:p>
+      <w:pPr>
+        <w:jc w:val="center"/>
+        <w:rPr>
+          <w:rFonts w:ascii="Bell MT" w:hAnsi="Bell MT" w:hint="eastAsia"/>
+          <w:b/>
+          <w:sz w:val="24"/>
+          <w:szCs w:val="36"/>
+        </w:rPr>
+      </w:pPr>
+      <w:r>
+        <w:rPr>
+          <w:rFonts w:ascii="Bell MT" w:hAnsi="Bell MT" w:hint="eastAsia"/>
+          <w:b/>
+          <w:sz w:val="24"/>
+          <w:szCs w:val="36"/>
+        </w:rPr>
+        <w:t>目录</w:t>
+      </w:r>
+    </w:p>
+    <w:p>
+      <w:pPr>
+        <w:pStyle w:val="11"/>
+        <w:tabs>
+          <w:tab w:val="right" w:leader="dot" w:pos="8296"/>
+        </w:tabs>
+        <w:rPr>
+          <w:noProof/>
+        </w:rPr>
+      </w:pPr>
+      <w:r>
+        <w:rPr>
           <w:rFonts w:ascii="Bell MT" w:hAnsi="Bell MT"/>
           <w:b/>
           <w:sz w:val="36"/>
           <w:szCs w:val="36"/>
         </w:rPr>
-      </w:pPr>
-      <w:r>
-        <w:rPr>
-          <w:rFonts w:ascii="Bell MT" w:hAnsi="Bell MT" w:hint="eastAsia"/>
+        <w:fldChar w:fldCharType="begin"/>
+      </w:r>
+      <w:r>
+        <w:rPr>
+          <w:rFonts w:ascii="Bell MT" w:hAnsi="Bell MT"/>
           <w:b/>
           <w:sz w:val="36"/>
           <w:szCs w:val="36"/>
         </w:rPr>
-        <w:t>NodeJS</w:t>
-      </w:r>
-    </w:p>
-    <w:p>
-      <w:pPr>
-        <w:rPr>
-          <w:sz w:val="24"/>
-        </w:rPr>
-      </w:pPr>
+        <w:instrText xml:space="preserve"> TOC \o "1-3" \h \z \u </w:instrText>
+      </w:r>
+      <w:r>
+        <w:rPr>
+          <w:rFonts w:ascii="Bell MT" w:hAnsi="Bell MT"/>
+          <w:b/>
+          <w:sz w:val="36"/>
+          <w:szCs w:val="36"/>
+        </w:rPr>
+        <w:fldChar w:fldCharType="separate"/>
+      </w:r>
+      <w:hyperlink w:anchor="_Toc459289797" w:history="1">
+        <w:r>
+          <w:rPr>
+            <w:rStyle w:val="a6"/>
+            <w:rFonts w:hint="eastAsia"/>
+            <w:noProof/>
+          </w:rPr>
+          <w:t>安装</w:t>
+        </w:r>
+        <w:r>
+          <w:rPr>
+            <w:noProof/>
+            <w:webHidden/>
+          </w:rPr>
+          <w:tab/>
+        </w:r>
+        <w:r>
+          <w:rPr>
+            <w:noProof/>
+            <w:webHidden/>
+          </w:rPr>
+          <w:fldChar w:fldCharType="begin"/>
+        </w:r>
+        <w:r>
+          <w:rPr>
+            <w:noProof/>
+            <w:webHidden/>
+          </w:rPr>
+          <w:instrText xml:space="preserve"> PAGEREF _Toc459289797 \h </w:instrText>
+        </w:r>
+        <w:r>
+          <w:rPr>
+            <w:noProof/>
+            <w:webHidden/>
+          </w:rPr>
+        </w:r>
+        <w:r>
+          <w:rPr>
+            <w:noProof/>
+            <w:webHidden/>
+          </w:rPr>
+          <w:fldChar w:fldCharType="separate"/>
+        </w:r>
+        <w:r>
+          <w:rPr>
+            <w:noProof/>
+            <w:webHidden/>
+          </w:rPr>
+          <w:t>1</w:t>
+        </w:r>
+        <w:r>
+          <w:rPr>
+            <w:noProof/>
+            <w:webHidden/>
+          </w:rPr>
+          <w:fldChar w:fldCharType="end"/>
+        </w:r>
+      </w:hyperlink>
+    </w:p>
+    <w:p>
+      <w:pPr>
+        <w:pStyle w:val="20"/>
+        <w:tabs>
+          <w:tab w:val="right" w:leader="dot" w:pos="8296"/>
+        </w:tabs>
+        <w:rPr>
+          <w:noProof/>
+        </w:rPr>
+      </w:pPr>
+      <w:hyperlink w:anchor="_Toc459289798" w:history="1">
+        <w:r>
+          <w:rPr>
+            <w:rStyle w:val="a6"/>
+            <w:rFonts w:hint="eastAsia"/>
+            <w:noProof/>
+          </w:rPr>
+          <w:t>更新</w:t>
+        </w:r>
+        <w:r>
+          <w:rPr>
+            <w:noProof/>
+            <w:webHidden/>
+          </w:rPr>
+          <w:tab/>
+        </w:r>
+        <w:r>
+          <w:rPr>
+            <w:noProof/>
+            <w:webHidden/>
+          </w:rPr>
+          <w:fldChar w:fldCharType="begin"/>
+        </w:r>
+        <w:r>
+          <w:rPr>
+            <w:noProof/>
+            <w:webHidden/>
+          </w:rPr>
+          <w:instrText xml:space="preserve"> PAGEREF _Toc459289798 \h </w:instrText>
+        </w:r>
+        <w:r>
+          <w:rPr>
+            <w:noProof/>
+            <w:webHidden/>
+          </w:rPr>
+        </w:r>
+        <w:r>
+          <w:rPr>
+            <w:noProof/>
+            <w:webHidden/>
+          </w:rPr>
+          <w:fldChar w:fldCharType="separate"/>
+        </w:r>
+        <w:r>
+          <w:rPr>
+            <w:noProof/>
+            <w:webHidden/>
+          </w:rPr>
+          <w:t>1</w:t>
+        </w:r>
+        <w:r>
+          <w:rPr>
+            <w:noProof/>
+            <w:webHidden/>
+          </w:rPr>
+          <w:fldChar w:fldCharType="end"/>
+        </w:r>
+      </w:hyperlink>
+    </w:p>
+    <w:p>
+      <w:pPr>
+        <w:jc w:val="center"/>
+        <w:rPr>
+          <w:rFonts w:ascii="Bell MT" w:hAnsi="Bell MT"/>
+          <w:b/>
+          <w:sz w:val="36"/>
+          <w:szCs w:val="36"/>
+        </w:rPr>
+      </w:pPr>
+      <w:r>
+        <w:rPr>
+          <w:rFonts w:ascii="Bell MT" w:hAnsi="Bell MT"/>
+          <w:b/>
+          <w:sz w:val="36"/>
+          <w:szCs w:val="36"/>
+        </w:rPr>
+        <w:fldChar w:fldCharType="end"/>
+      </w:r>
+    </w:p>
+    <w:p>
+      <w:pPr>
+        <w:pStyle w:val="1"/>
+        <w:rPr>
+          <w:rFonts w:hint="eastAsia"/>
+          <w:sz w:val="40"/>
+        </w:rPr>
+      </w:pPr>
+      <w:bookmarkStart w:id="0" w:name="_Toc459289797"/>
+      <w:r>
+        <w:rPr>
+          <w:sz w:val="40"/>
+        </w:rPr>
+        <w:t>安装</w:t>
+      </w:r>
+      <w:bookmarkEnd w:id="0"/>
+    </w:p>
+    <w:p>
+      <w:pPr>
+        <w:pStyle w:val="2"/>
+        <w:rPr>
+          <w:rFonts w:hint="eastAsia"/>
+          <w:sz w:val="28"/>
+          <w:szCs w:val="28"/>
+        </w:rPr>
+      </w:pPr>
+      <w:bookmarkStart w:id="1" w:name="_Toc459289798"/>
+      <w:r>
+        <w:rPr>
+          <w:rFonts w:hint="eastAsia"/>
+          <w:sz w:val="28"/>
+          <w:szCs w:val="28"/>
+        </w:rPr>
+        <w:t>更新</w:t>
+      </w:r>
+      <w:bookmarkEnd w:id="1"/>
+    </w:p>
+    <w:p>
+      <w:pPr>
+        <w:ind w:firstLineChars="200" w:firstLine="420"/>
+        <w:rPr>
+          <w:rFonts w:hint="eastAsia"/>
+        </w:rPr>
+      </w:pPr>
+      <w:r>
+        <w:rPr>
+          <w:rFonts w:hint="eastAsia"/>
+        </w:rPr>
+        <w:t>1.</w:t>
+      </w:r>
+      <w:r>
+        <w:rPr>
+          <w:rFonts w:hint="eastAsia"/>
+        </w:rPr>
+        <w:t>更新</w:t>
+      </w:r>
+      <w:r>
+        <w:rPr>
+          <w:rFonts w:hint="eastAsia"/>
+        </w:rPr>
+        <w:t xml:space="preserve"> NPM   </w:t>
+      </w:r>
+      <w:r>
+        <w:t>npm update –g</w:t>
+      </w:r>
+    </w:p>
+    <w:p>
+      <w:pPr>
+        <w:ind w:firstLineChars="200" w:firstLine="420"/>
+        <w:rPr>
+          <w:rFonts w:hint="eastAsia"/>
+        </w:rPr>
+      </w:pPr>
+      <w:r>
+        <w:rPr>
+          <w:rFonts w:hint="eastAsia"/>
+        </w:rPr>
+        <w:t>2.</w:t>
+      </w:r>
+      <w:r>
+        <w:rPr>
+          <w:rFonts w:hint="eastAsia"/>
+        </w:rPr>
+        <w:t>安装</w:t>
+      </w:r>
+      <w:r>
+        <w:rPr>
+          <w:rFonts w:hint="eastAsia"/>
+        </w:rPr>
+        <w:t>node</w:t>
+      </w:r>
+      <w:r>
+        <w:rPr>
+          <w:rFonts w:hint="eastAsia"/>
+        </w:rPr>
+        <w:t>管理包</w:t>
+      </w:r>
+      <w:r>
+        <w:rPr>
+          <w:rFonts w:hint="eastAsia"/>
+        </w:rPr>
+        <w:tab/>
+      </w:r>
+      <w:r>
+        <w:t>npm install –g n</w:t>
+      </w:r>
+    </w:p>
+    <w:p>
+      <w:pPr>
+        <w:ind w:firstLineChars="200" w:firstLine="420"/>
+      </w:pPr>
+      <w:r>
+        <w:rPr>
+          <w:rFonts w:hint="eastAsia"/>
+        </w:rPr>
+        <w:t>3.node</w:t>
+      </w:r>
+      <w:r>
+        <w:rPr>
+          <w:rFonts w:hint="eastAsia"/>
+        </w:rPr>
+        <w:t>更新命令</w:t>
+      </w:r>
+      <w:r>
+        <w:rPr>
+          <w:rFonts w:hint="eastAsia"/>
+        </w:rPr>
+        <w:tab/>
+      </w:r>
+      <w:r>
+        <w:rPr>
+          <w:rFonts w:hint="eastAsia"/>
+        </w:rPr>
+        <w:tab/>
+      </w:r>
+      <w:r>
+        <w:t>n latest</w:t>
+      </w:r>
+    </w:p>
+    <w:p>
+      <w:pPr>
+        <w:ind w:firstLineChars="200" w:firstLine="420"/>
+        <w:rPr>
+          <w:rFonts w:hint="eastAsia"/>
+        </w:rPr>
+      </w:pPr>
+      <w:r>
+        <w:t>注</w:t>
+      </w:r>
+      <w:r>
+        <w:rPr>
+          <w:rFonts w:hint="eastAsia"/>
+        </w:rPr>
+        <w:t xml:space="preserve">: </w:t>
+      </w:r>
+      <w:r>
+        <w:rPr>
+          <w:rFonts w:hint="eastAsia"/>
+        </w:rPr>
+        <w:t>报错</w:t>
+      </w:r>
+      <w:r>
+        <w:rPr>
+          <w:rFonts w:hint="eastAsia"/>
+        </w:rPr>
+        <w:t xml:space="preserve">  </w:t>
+      </w:r>
+      <w:r>
+        <w:rPr>
+          <w:rFonts w:hint="eastAsia"/>
+        </w:rPr>
+        <w:t>步骤</w:t>
+      </w:r>
+      <w:r>
+        <w:rPr>
+          <w:rFonts w:hint="eastAsia"/>
+        </w:rPr>
+        <w:t>2)</w:t>
+      </w:r>
+      <w:r>
+        <w:rPr>
+          <w:rFonts w:hint="eastAsia"/>
+        </w:rPr>
+        <w:t>安装时出错</w:t>
+      </w:r>
+    </w:p>
+    <w:p>
+      <w:pPr>
+        <w:ind w:firstLineChars="200" w:firstLine="420"/>
+        <w:rPr>
+          <w:rFonts w:hint="eastAsia"/>
+        </w:rPr>
+      </w:pPr>
+      <w:r>
+        <w:rPr>
+          <w:rFonts w:hint="eastAsia"/>
+        </w:rPr>
+        <w:t>如图</w:t>
+      </w:r>
+    </w:p>
+    <w:p>
+      <w:pPr>
+        <w:ind w:firstLineChars="200" w:firstLine="420"/>
+        <w:rPr>
+          <w:rFonts w:hint="eastAsia"/>
+        </w:rPr>
+      </w:pPr>
+      <w:r>
+        <w:rPr>
+          <w:noProof/>
+        </w:rPr>
+        <w:drawing>
+          <wp:inline distT="0" distB="0" distL="0" distR="0">
+            <wp:extent cx="5274310" cy="2018974"/>
+            <wp:effectExtent l="19050" t="0" r="2540" b="0"/>
+            <wp:docPr id="1" name="图片 1"/>
+            <wp:cNvGraphicFramePr>
+              <a:graphicFrameLocks xmlns:a="http://schemas.openxmlformats.org/drawingml/2006/main" noChangeAspect="1"/>
+            </wp:cNvGraphicFramePr>
+            <a:graphic xmlns:a="http://schemas.openxmlformats.org/drawingml/2006/main">
+              <a:graphicData uri="http://schemas.openxmlformats.org/drawingml/2006/picture">
+                <pic:pic xmlns:pic="http://schemas.openxmlformats.org/drawingml/2006/picture">
+                  <pic:nvPicPr>
+                    <pic:cNvPr id="0" name="Picture 1"/>
+                    <pic:cNvPicPr>
+                      <a:picLocks noChangeAspect="1" noChangeArrowheads="1"/>
+                    </pic:cNvPicPr>
+                  </pic:nvPicPr>
+                  <pic:blipFill>
+                    <a:blip r:embed="rId9"/>
+                    <a:srcRect/>
+                    <a:stretch>
+                      <a:fillRect/>
+                    </a:stretch>
+                  </pic:blipFill>
+                  <pic:spPr bwMode="auto">
+                    <a:xfrm>
+                      <a:off x="0" y="0"/>
+                      <a:ext cx="5274310" cy="2018974"/>
+                    </a:xfrm>
+                    <a:prstGeom prst="rect">
+                      <a:avLst/>
+                    </a:prstGeom>
+                    <a:noFill/>
+                    <a:ln w="9525">
+                      <a:noFill/>
+                      <a:miter lim="800000"/>
+                      <a:headEnd/>
+                      <a:tailEnd/>
+                    </a:ln>
+                  </pic:spPr>
+                </pic:pic>
+              </a:graphicData>
+            </a:graphic>
+          </wp:inline>
+        </w:drawing>
+      </w:r>
+    </w:p>
+    <w:p>
+      <w:pPr>
+        <w:ind w:firstLineChars="200" w:firstLine="420"/>
+      </w:pPr>
+      <w:r>
+        <w:rPr>
+          <w:rFonts w:hint="eastAsia"/>
+        </w:rPr>
+        <w:t xml:space="preserve">?? </w:t>
+      </w:r>
+      <w:r>
+        <w:rPr>
+          <w:rFonts w:hint="eastAsia"/>
+        </w:rPr>
+        <w:t xml:space="preserve">pm2 </w:t>
+      </w:r>
+      <w:r>
+        <w:rPr>
+          <w:rFonts w:hint="eastAsia"/>
+        </w:rPr>
+        <w:t>不支持</w:t>
+      </w:r>
+      <w:r>
+        <w:rPr>
+          <w:rFonts w:hint="eastAsia"/>
+        </w:rPr>
+        <w:t>win</w:t>
+      </w:r>
+      <w:r>
+        <w:rPr>
+          <w:rFonts w:hint="eastAsia"/>
+        </w:rPr>
+        <w:t>系统</w:t>
+      </w:r>
+      <w:r>
+        <w:rPr>
+          <w:rFonts w:hint="eastAsia"/>
+        </w:rPr>
+        <w:t xml:space="preserve">  -- windows</w:t>
+      </w:r>
+      <w:r>
+        <w:rPr>
+          <w:rFonts w:hint="eastAsia"/>
+        </w:rPr>
+        <w:t>下不行</w:t>
+      </w:r>
+      <w:r>
+        <w:rPr>
+          <w:rFonts w:hint="eastAsia"/>
+        </w:rPr>
+        <w:t>。</w:t>
+      </w:r>
+      <w:r>
+        <w:rPr>
+          <w:rFonts w:hint="eastAsia"/>
+        </w:rPr>
+        <w:t xml:space="preserve">  </w:t>
+      </w:r>
+      <w:r>
+        <w:rPr>
+          <w:rFonts w:hint="eastAsia"/>
+        </w:rPr>
+        <w:t>node</w:t>
+      </w:r>
+      <w:r>
+        <w:rPr>
+          <w:rFonts w:hint="eastAsia"/>
+        </w:rPr>
+        <w:t>还是喜欢</w:t>
+      </w:r>
+      <w:r>
+        <w:rPr>
+          <w:rFonts w:hint="eastAsia"/>
+        </w:rPr>
+        <w:t>linux</w:t>
+      </w:r>
+      <w:r>
+        <w:rPr>
+          <w:rFonts w:hint="eastAsia"/>
+        </w:rPr>
+        <w:t>，</w:t>
+      </w:r>
+      <w:r>
+        <w:rPr>
+          <w:rFonts w:hint="eastAsia"/>
+        </w:rPr>
+        <w:t>还是</w:t>
+      </w:r>
+      <w:r>
+        <w:rPr>
+          <w:rFonts w:hint="eastAsia"/>
+        </w:rPr>
+        <w:t>linux</w:t>
+      </w:r>
+      <w:r>
+        <w:rPr>
+          <w:rFonts w:hint="eastAsia"/>
+        </w:rPr>
+        <w:t>上比较好开发</w:t>
+      </w:r>
+      <w:r>
+        <w:rPr>
+          <w:rFonts w:hint="eastAsia"/>
+        </w:rPr>
+        <w:t>。</w:t>
+      </w:r>
     </w:p>
     <w:sectPr>
       <w:pgSz w:w="11906" w:h="16838"/>
@@ -363,6 +926,51 @@
       <w:szCs w:val="22"/>
     </w:rPr>
   </w:style>
+  <w:style w:type="paragraph" w:styleId="1">
+    <w:name w:val="heading 1"/>
+    <w:basedOn w:val="a"/>
+    <w:next w:val="a"/>
+    <w:link w:val="1Char"/>
+    <w:uiPriority w:val="9"/>
+    <w:qFormat/>
+    <w:rsid w:val="008669C8"/>
+    <w:pPr>
+      <w:keepNext/>
+      <w:keepLines/>
+      <w:spacing w:before="340" w:after="330" w:line="578" w:lineRule="auto"/>
+      <w:outlineLvl w:val="0"/>
+    </w:pPr>
+    <w:rPr>
+      <w:b/>
+      <w:bCs/>
+      <w:kern w:val="44"/>
+      <w:sz w:val="44"/>
+      <w:szCs w:val="44"/>
+    </w:rPr>
+  </w:style>
+  <w:style w:type="paragraph" w:styleId="2">
+    <w:name w:val="heading 2"/>
+    <w:basedOn w:val="a"/>
+    <w:next w:val="a"/>
+    <w:link w:val="2Char"/>
+    <w:uiPriority w:val="9"/>
+    <w:unhideWhenUsed/>
+    <w:qFormat/>
+    <w:rsid w:val="008669C8"/>
+    <w:pPr>
+      <w:keepNext/>
+      <w:keepLines/>
+      <w:spacing w:before="260" w:after="260" w:line="416" w:lineRule="auto"/>
+      <w:outlineLvl w:val="1"/>
+    </w:pPr>
+    <w:rPr>
+      <w:rFonts w:asciiTheme="majorHAnsi" w:eastAsiaTheme="majorEastAsia" w:hAnsiTheme="majorHAnsi" w:cstheme="majorBidi"/>
+      <w:b/>
+      <w:bCs/>
+      <w:sz w:val="32"/>
+      <w:szCs w:val="32"/>
+    </w:rPr>
+  </w:style>
   <w:style w:type="character" w:default="1" w:styleId="a0">
     <w:name w:val="Default Paragraph Font"/>
     <w:uiPriority w:val="1"/>
@@ -540,7 +1148,7 @@
       <w:szCs w:val="18"/>
     </w:rPr>
   </w:style>
-  <w:style w:type="paragraph" w:customStyle="1" w:styleId="1">
+  <w:style w:type="paragraph" w:customStyle="1" w:styleId="10">
     <w:name w:val="列出段落1"/>
     <w:basedOn w:val="a"/>
     <w:uiPriority w:val="34"/>
@@ -563,6 +1171,84 @@
       <w:kern w:val="0"/>
       <w:sz w:val="24"/>
       <w:szCs w:val="24"/>
+    </w:rPr>
+  </w:style>
+  <w:style w:type="character" w:customStyle="1" w:styleId="1Char">
+    <w:name w:val="标题 1 Char"/>
+    <w:basedOn w:val="a0"/>
+    <w:link w:val="1"/>
+    <w:uiPriority w:val="9"/>
+    <w:rsid w:val="008669C8"/>
+    <w:rPr>
+      <w:rFonts w:asciiTheme="minorHAnsi" w:eastAsiaTheme="minorEastAsia" w:hAnsiTheme="minorHAnsi" w:cstheme="minorBidi"/>
+      <w:b/>
+      <w:bCs/>
+      <w:kern w:val="44"/>
+      <w:sz w:val="44"/>
+      <w:szCs w:val="44"/>
+    </w:rPr>
+  </w:style>
+  <w:style w:type="character" w:customStyle="1" w:styleId="2Char">
+    <w:name w:val="标题 2 Char"/>
+    <w:basedOn w:val="a0"/>
+    <w:link w:val="2"/>
+    <w:uiPriority w:val="9"/>
+    <w:rsid w:val="008669C8"/>
+    <w:rPr>
+      <w:rFonts w:asciiTheme="majorHAnsi" w:eastAsiaTheme="majorEastAsia" w:hAnsiTheme="majorHAnsi" w:cstheme="majorBidi"/>
+      <w:b/>
+      <w:bCs/>
+      <w:kern w:val="2"/>
+      <w:sz w:val="32"/>
+      <w:szCs w:val="32"/>
+    </w:rPr>
+  </w:style>
+  <w:style w:type="paragraph" w:styleId="11">
+    <w:name w:val="toc 1"/>
+    <w:basedOn w:val="a"/>
+    <w:next w:val="a"/>
+    <w:autoRedefine/>
+    <w:uiPriority w:val="39"/>
+    <w:unhideWhenUsed/>
+    <w:rsid w:val="005A652E"/>
+  </w:style>
+  <w:style w:type="paragraph" w:styleId="20">
+    <w:name w:val="toc 2"/>
+    <w:basedOn w:val="a"/>
+    <w:next w:val="a"/>
+    <w:autoRedefine/>
+    <w:uiPriority w:val="39"/>
+    <w:unhideWhenUsed/>
+    <w:rsid w:val="005A652E"/>
+    <w:pPr>
+      <w:ind w:leftChars="200" w:left="420"/>
+    </w:pPr>
+  </w:style>
+  <w:style w:type="paragraph" w:styleId="a7">
+    <w:name w:val="Balloon Text"/>
+    <w:basedOn w:val="a"/>
+    <w:link w:val="Char1"/>
+    <w:uiPriority w:val="99"/>
+    <w:semiHidden/>
+    <w:unhideWhenUsed/>
+    <w:rsid w:val="0033030A"/>
+    <w:rPr>
+      <w:sz w:val="18"/>
+      <w:szCs w:val="18"/>
+    </w:rPr>
+  </w:style>
+  <w:style w:type="character" w:customStyle="1" w:styleId="Char1">
+    <w:name w:val="批注框文本 Char"/>
+    <w:basedOn w:val="a0"/>
+    <w:link w:val="a7"/>
+    <w:uiPriority w:val="99"/>
+    <w:semiHidden/>
+    <w:rsid w:val="0033030A"/>
+    <w:rPr>
+      <w:rFonts w:asciiTheme="minorHAnsi" w:eastAsiaTheme="minorEastAsia" w:hAnsiTheme="minorHAnsi" w:cstheme="minorBidi"/>
+      <w:kern w:val="2"/>
+      <w:sz w:val="18"/>
+      <w:szCs w:val="18"/>
     </w:rPr>
   </w:style>
 </w:styles>
@@ -852,10 +1538,6 @@
 </file>
 
 <file path=customXml/item1.xml><?xml version="1.0" encoding="utf-8"?>
-<b:Sources xmlns:b="http://schemas.openxmlformats.org/officeDocument/2006/bibliography" xmlns="http://schemas.openxmlformats.org/officeDocument/2006/bibliography" SelectedStyle="\APA.XSL" StyleName="APA"/>
-</file>
-
-<file path=customXml/item2.xml><?xml version="1.0" encoding="utf-8"?>
 <s:customData xmlns="http://www.wps.cn/officeDocument/2013/wpsCustomData" xmlns:s="http://www.wps.cn/officeDocument/2013/wpsCustomData">
   <customSectProps>
     <customSectPr/>
@@ -863,18 +1545,22 @@
 </s:customData>
 </file>
 
+<file path=customXml/item2.xml><?xml version="1.0" encoding="utf-8"?>
+<b:Sources xmlns:b="http://schemas.openxmlformats.org/officeDocument/2006/bibliography" xmlns="http://schemas.openxmlformats.org/officeDocument/2006/bibliography" SelectedStyle="\APA.XSL" StyleName="APA"/>
+</file>
+
 <file path=customXml/itemProps1.xml><?xml version="1.0" encoding="utf-8"?>
-<ds:datastoreItem xmlns:ds="http://schemas.openxmlformats.org/officeDocument/2006/customXml" ds:itemID="{CBF21CB1-5A05-4F3A-8F3F-C1E240D004D2}">
+<ds:datastoreItem xmlns:ds="http://schemas.openxmlformats.org/officeDocument/2006/customXml" ds:itemID="{B1977F7D-205B-4081-913C-38D41E755F92}">
   <ds:schemaRefs>
-    <ds:schemaRef ds:uri="http://schemas.openxmlformats.org/officeDocument/2006/bibliography"/>
+    <ds:schemaRef ds:uri="http://www.wps.cn/officeDocument/2013/wpsCustomData"/>
   </ds:schemaRefs>
 </ds:datastoreItem>
 </file>
 
 <file path=customXml/itemProps2.xml><?xml version="1.0" encoding="utf-8"?>
-<ds:datastoreItem xmlns:ds="http://schemas.openxmlformats.org/officeDocument/2006/customXml" ds:itemID="{B1977F7D-205B-4081-913C-38D41E755F92}">
+<ds:datastoreItem xmlns:ds="http://schemas.openxmlformats.org/officeDocument/2006/customXml" ds:itemID="{62E6FDC3-E306-4CF4-83BA-8BAB8D5C4868}">
   <ds:schemaRefs>
-    <ds:schemaRef ds:uri="http://www.wps.cn/officeDocument/2013/wpsCustomData"/>
+    <ds:schemaRef ds:uri="http://schemas.openxmlformats.org/officeDocument/2006/bibliography"/>
   </ds:schemaRefs>
 </ds:datastoreItem>
 </file>
--- a/src/nodeJS.docx
+++ b/src/nodeJS.docx
@@ -6,39 +6,39 @@
       <w:pPr>
         <w:jc w:val="center"/>
         <w:rPr>
+          <w:rFonts w:ascii="Bell MT" w:hAnsi="Bell MT"/>
+          <w:b/>
+          <w:sz w:val="36"/>
+          <w:szCs w:val="36"/>
+        </w:rPr>
+      </w:pPr>
+      <w:r>
+        <w:rPr>
           <w:rFonts w:ascii="Bell MT" w:hAnsi="Bell MT" w:hint="eastAsia"/>
           <w:b/>
           <w:sz w:val="36"/>
           <w:szCs w:val="36"/>
         </w:rPr>
-      </w:pPr>
-      <w:r>
-        <w:rPr>
-          <w:rFonts w:ascii="Bell MT" w:hAnsi="Bell MT" w:hint="eastAsia"/>
+        <w:t>NodeJS</w:t>
+      </w:r>
+    </w:p>
+    <w:p>
+      <w:pPr>
+        <w:jc w:val="center"/>
+        <w:rPr>
+          <w:rFonts w:ascii="Bell MT" w:hAnsi="Bell MT"/>
           <w:b/>
-          <w:sz w:val="36"/>
+          <w:sz w:val="24"/>
           <w:szCs w:val="36"/>
         </w:rPr>
-        <w:t>NodeJS</w:t>
-      </w:r>
-    </w:p>
-    <w:p>
-      <w:pPr>
-        <w:jc w:val="center"/>
+      </w:pPr>
+      <w:r>
         <w:rPr>
           <w:rFonts w:ascii="Bell MT" w:hAnsi="Bell MT" w:hint="eastAsia"/>
           <w:b/>
           <w:sz w:val="24"/>
           <w:szCs w:val="36"/>
         </w:rPr>
-      </w:pPr>
-      <w:r>
-        <w:rPr>
-          <w:rFonts w:ascii="Bell MT" w:hAnsi="Bell MT" w:hint="eastAsia"/>
-          <w:b/>
-          <w:sz w:val="24"/>
-          <w:szCs w:val="36"/>
-        </w:rPr>
         <w:t>目录</w:t>
       </w:r>
     </w:p>
@@ -79,14 +79,14 @@
         </w:rPr>
         <w:fldChar w:fldCharType="separate"/>
       </w:r>
-      <w:hyperlink w:anchor="_Toc459289797" w:history="1">
+      <w:hyperlink w:anchor="_Toc460240955" w:history="1">
         <w:r>
           <w:rPr>
             <w:rStyle w:val="a6"/>
             <w:rFonts w:hint="eastAsia"/>
             <w:noProof/>
           </w:rPr>
-          <w:t>安装</w:t>
+          <w:t>简介</w:t>
         </w:r>
         <w:r>
           <w:rPr>
@@ -107,7 +107,7 @@
             <w:noProof/>
             <w:webHidden/>
           </w:rPr>
-          <w:instrText xml:space="preserve"> PAGEREF _Toc459289797 \h </w:instrText>
+          <w:instrText xml:space="preserve"> PAGEREF _Toc460240955 \h </w:instrText>
         </w:r>
         <w:r>
           <w:rPr>
@@ -148,13 +148,151 @@
           <w:noProof/>
         </w:rPr>
       </w:pPr>
-      <w:hyperlink w:anchor="_Toc459289798" w:history="1">
+      <w:hyperlink w:anchor="_Toc460240956" w:history="1">
         <w:r>
           <w:rPr>
             <w:rStyle w:val="a6"/>
             <w:rFonts w:hint="eastAsia"/>
             <w:noProof/>
           </w:rPr>
+          <w:t>用途</w:t>
+        </w:r>
+        <w:r>
+          <w:rPr>
+            <w:noProof/>
+            <w:webHidden/>
+          </w:rPr>
+          <w:tab/>
+        </w:r>
+        <w:r>
+          <w:rPr>
+            <w:noProof/>
+            <w:webHidden/>
+          </w:rPr>
+          <w:fldChar w:fldCharType="begin"/>
+        </w:r>
+        <w:r>
+          <w:rPr>
+            <w:noProof/>
+            <w:webHidden/>
+          </w:rPr>
+          <w:instrText xml:space="preserve"> PAGEREF _Toc460240956 \h </w:instrText>
+        </w:r>
+        <w:r>
+          <w:rPr>
+            <w:noProof/>
+            <w:webHidden/>
+          </w:rPr>
+        </w:r>
+        <w:r>
+          <w:rPr>
+            <w:noProof/>
+            <w:webHidden/>
+          </w:rPr>
+          <w:fldChar w:fldCharType="separate"/>
+        </w:r>
+        <w:r>
+          <w:rPr>
+            <w:noProof/>
+            <w:webHidden/>
+          </w:rPr>
+          <w:t>1</w:t>
+        </w:r>
+        <w:r>
+          <w:rPr>
+            <w:noProof/>
+            <w:webHidden/>
+          </w:rPr>
+          <w:fldChar w:fldCharType="end"/>
+        </w:r>
+      </w:hyperlink>
+    </w:p>
+    <w:p>
+      <w:pPr>
+        <w:pStyle w:val="11"/>
+        <w:tabs>
+          <w:tab w:val="right" w:leader="dot" w:pos="8296"/>
+        </w:tabs>
+        <w:rPr>
+          <w:noProof/>
+        </w:rPr>
+      </w:pPr>
+      <w:hyperlink w:anchor="_Toc460240957" w:history="1">
+        <w:r>
+          <w:rPr>
+            <w:rStyle w:val="a6"/>
+            <w:rFonts w:hint="eastAsia"/>
+            <w:noProof/>
+          </w:rPr>
+          <w:t>安装</w:t>
+        </w:r>
+        <w:r>
+          <w:rPr>
+            <w:noProof/>
+            <w:webHidden/>
+          </w:rPr>
+          <w:tab/>
+        </w:r>
+        <w:r>
+          <w:rPr>
+            <w:noProof/>
+            <w:webHidden/>
+          </w:rPr>
+          <w:fldChar w:fldCharType="begin"/>
+        </w:r>
+        <w:r>
+          <w:rPr>
+            <w:noProof/>
+            <w:webHidden/>
+          </w:rPr>
+          <w:instrText xml:space="preserve"> PAGEREF _Toc460240957 \h </w:instrText>
+        </w:r>
+        <w:r>
+          <w:rPr>
+            <w:noProof/>
+            <w:webHidden/>
+          </w:rPr>
+        </w:r>
+        <w:r>
+          <w:rPr>
+            <w:noProof/>
+            <w:webHidden/>
+          </w:rPr>
+          <w:fldChar w:fldCharType="separate"/>
+        </w:r>
+        <w:r>
+          <w:rPr>
+            <w:noProof/>
+            <w:webHidden/>
+          </w:rPr>
+          <w:t>1</w:t>
+        </w:r>
+        <w:r>
+          <w:rPr>
+            <w:noProof/>
+            <w:webHidden/>
+          </w:rPr>
+          <w:fldChar w:fldCharType="end"/>
+        </w:r>
+      </w:hyperlink>
+    </w:p>
+    <w:p>
+      <w:pPr>
+        <w:pStyle w:val="20"/>
+        <w:tabs>
+          <w:tab w:val="right" w:leader="dot" w:pos="8296"/>
+        </w:tabs>
+        <w:rPr>
+          <w:noProof/>
+        </w:rPr>
+      </w:pPr>
+      <w:hyperlink w:anchor="_Toc460240958" w:history="1">
+        <w:r>
+          <w:rPr>
+            <w:rStyle w:val="a6"/>
+            <w:rFonts w:hint="eastAsia"/>
+            <w:noProof/>
+          </w:rPr>
           <w:t>更新</w:t>
         </w:r>
         <w:r>
@@ -176,7 +314,7 @@
             <w:noProof/>
             <w:webHidden/>
           </w:rPr>
-          <w:instrText xml:space="preserve"> PAGEREF _Toc459289798 \h </w:instrText>
+          <w:instrText xml:space="preserve"> PAGEREF _Toc460240958 \h </w:instrText>
         </w:r>
         <w:r>
           <w:rPr>
@@ -235,12 +373,12 @@
           <w:sz w:val="40"/>
         </w:rPr>
       </w:pPr>
-      <w:bookmarkStart w:id="0" w:name="_Toc459289797"/>
+      <w:bookmarkStart w:id="0" w:name="_Toc460240955"/>
       <w:r>
         <w:rPr>
           <w:sz w:val="40"/>
         </w:rPr>
-        <w:t>安装</w:t>
+        <w:t>简介</w:t>
       </w:r>
       <w:bookmarkEnd w:id="0"/>
     </w:p>
@@ -253,23 +391,129 @@
           <w:szCs w:val="28"/>
         </w:rPr>
       </w:pPr>
-      <w:bookmarkStart w:id="1" w:name="_Toc459289798"/>
+      <w:bookmarkStart w:id="1" w:name="_Toc460240956"/>
       <w:r>
         <w:rPr>
           <w:rFonts w:hint="eastAsia"/>
           <w:sz w:val="28"/>
           <w:szCs w:val="28"/>
         </w:rPr>
+        <w:t>用途</w:t>
+      </w:r>
+      <w:bookmarkEnd w:id="1"/>
+    </w:p>
+    <w:p>
+      <w:pPr>
+        <w:ind w:firstLineChars="200" w:firstLine="420"/>
+        <w:rPr>
+          <w:rFonts w:hint="eastAsia"/>
+        </w:rPr>
+      </w:pPr>
+      <w:r>
+        <w:rPr>
+          <w:rFonts w:hint="eastAsia"/>
+        </w:rPr>
+        <w:t xml:space="preserve">1) </w:t>
+      </w:r>
+      <w:r>
+        <w:rPr>
+          <w:rFonts w:hint="eastAsia"/>
+        </w:rPr>
+        <w:t>后端服务器</w:t>
+      </w:r>
+    </w:p>
+    <w:p>
+      <w:pPr>
+        <w:ind w:firstLineChars="200" w:firstLine="420"/>
+        <w:rPr>
+          <w:rFonts w:hint="eastAsia"/>
+        </w:rPr>
+      </w:pPr>
+      <w:r>
+        <w:rPr>
+          <w:rFonts w:hint="eastAsia"/>
+        </w:rPr>
+        <w:t>2)</w:t>
+      </w:r>
+      <w:r>
+        <w:rPr>
+          <w:rFonts w:hint="eastAsia"/>
+        </w:rPr>
+        <w:t xml:space="preserve"> </w:t>
+      </w:r>
+      <w:r>
+        <w:rPr>
+          <w:rFonts w:hint="eastAsia"/>
+        </w:rPr>
+        <w:t>前端代码预处理（压缩混淆等等）</w:t>
+      </w:r>
+    </w:p>
+    <w:p>
+      <w:pPr>
+        <w:ind w:firstLineChars="200" w:firstLine="420"/>
+        <w:rPr>
+          <w:rFonts w:hint="eastAsia"/>
+        </w:rPr>
+      </w:pPr>
+      <w:r>
+        <w:rPr>
+          <w:rFonts w:hint="eastAsia"/>
+        </w:rPr>
+        <w:t>3)</w:t>
+      </w:r>
+      <w:r>
+        <w:rPr>
+          <w:rFonts w:hint="eastAsia"/>
+        </w:rPr>
+        <w:t xml:space="preserve"> </w:t>
+      </w:r>
+      <w:r>
+        <w:rPr>
+          <w:rFonts w:hint="eastAsia"/>
+        </w:rPr>
+        <w:t>桌面的混合应用开发</w:t>
+      </w:r>
+    </w:p>
+    <w:p>
+      <w:pPr>
+        <w:pStyle w:val="1"/>
+        <w:rPr>
+          <w:rFonts w:hint="eastAsia"/>
+          <w:sz w:val="40"/>
+        </w:rPr>
+      </w:pPr>
+      <w:bookmarkStart w:id="2" w:name="_Toc460240957"/>
+      <w:r>
+        <w:rPr>
+          <w:sz w:val="40"/>
+        </w:rPr>
+        <w:t>安装</w:t>
+      </w:r>
+      <w:bookmarkEnd w:id="2"/>
+    </w:p>
+    <w:p>
+      <w:pPr>
+        <w:pStyle w:val="2"/>
+        <w:rPr>
+          <w:sz w:val="28"/>
+          <w:szCs w:val="28"/>
+        </w:rPr>
+      </w:pPr>
+      <w:bookmarkStart w:id="3" w:name="_Toc460240958"/>
+      <w:r>
+        <w:rPr>
+          <w:rFonts w:hint="eastAsia"/>
+          <w:sz w:val="28"/>
+          <w:szCs w:val="28"/>
+        </w:rPr>
         <w:t>更新</w:t>
       </w:r>
-      <w:bookmarkEnd w:id="1"/>
-    </w:p>
+      <w:bookmarkEnd w:id="3"/>
+    </w:p>
+    <w:p/>
     <w:p>
       <w:pPr>
         <w:ind w:firstLineChars="200" w:firstLine="420"/>
-        <w:rPr>
-          <w:rFonts w:hint="eastAsia"/>
-        </w:rPr>
       </w:pPr>
       <w:r>
         <w:rPr>
@@ -296,9 +540,6 @@
     <w:p>
       <w:pPr>
         <w:ind w:firstLineChars="200" w:firstLine="420"/>
-        <w:rPr>
-          <w:rFonts w:hint="eastAsia"/>
-        </w:rPr>
       </w:pPr>
       <w:r>
         <w:rPr>
@@ -369,9 +610,6 @@
     <w:p>
       <w:pPr>
         <w:ind w:firstLineChars="200" w:firstLine="420"/>
-        <w:rPr>
-          <w:rFonts w:hint="eastAsia"/>
-        </w:rPr>
       </w:pPr>
       <w:r>
         <w:t>注</w:t>
@@ -416,9 +654,6 @@
     <w:p>
       <w:pPr>
         <w:ind w:firstLineChars="200" w:firstLine="420"/>
-        <w:rPr>
-          <w:rFonts w:hint="eastAsia"/>
-        </w:rPr>
       </w:pPr>
       <w:r>
         <w:rPr>
@@ -430,9 +665,6 @@
     <w:p>
       <w:pPr>
         <w:ind w:firstLineChars="200" w:firstLine="420"/>
-        <w:rPr>
-          <w:rFonts w:hint="eastAsia"/>
-        </w:rPr>
       </w:pPr>
       <w:r>
         <w:rPr>
@@ -583,7 +815,14 @@
         <w:rPr>
           <w:rFonts w:hint="eastAsia"/>
         </w:rPr>
-        <w:t>上比较好开发</w:t>
+        <w:t>上比</w:t>
+      </w:r>
+      <w:r>
+        <w:rPr>
+          <w:rFonts w:hint="eastAsia"/>
+        </w:rPr>
+        <w:lastRenderedPageBreak/>
+        <w:t>较好开发</w:t>
       </w:r>
       <w:r>
         <w:rPr>
@@ -1538,6 +1777,10 @@
 </file>
 
 <file path=customXml/item1.xml><?xml version="1.0" encoding="utf-8"?>
+<b:Sources xmlns:b="http://schemas.openxmlformats.org/officeDocument/2006/bibliography" xmlns="http://schemas.openxmlformats.org/officeDocument/2006/bibliography" SelectedStyle="\APA.XSL" StyleName="APA"/>
+</file>
+
+<file path=customXml/item2.xml><?xml version="1.0" encoding="utf-8"?>
 <s:customData xmlns="http://www.wps.cn/officeDocument/2013/wpsCustomData" xmlns:s="http://www.wps.cn/officeDocument/2013/wpsCustomData">
   <customSectProps>
     <customSectPr/>
@@ -1545,22 +1788,18 @@
 </s:customData>
 </file>
 
-<file path=customXml/item2.xml><?xml version="1.0" encoding="utf-8"?>
-<b:Sources xmlns:b="http://schemas.openxmlformats.org/officeDocument/2006/bibliography" xmlns="http://schemas.openxmlformats.org/officeDocument/2006/bibliography" SelectedStyle="\APA.XSL" StyleName="APA"/>
+<file path=customXml/itemProps1.xml><?xml version="1.0" encoding="utf-8"?>
+<ds:datastoreItem xmlns:ds="http://schemas.openxmlformats.org/officeDocument/2006/customXml" ds:itemID="{62E6FDC3-E306-4CF4-83BA-8BAB8D5C4868}">
+  <ds:schemaRefs>
+    <ds:schemaRef ds:uri="http://schemas.openxmlformats.org/officeDocument/2006/bibliography"/>
+  </ds:schemaRefs>
+</ds:datastoreItem>
 </file>
 
-<file path=customXml/itemProps1.xml><?xml version="1.0" encoding="utf-8"?>
+<file path=customXml/itemProps2.xml><?xml version="1.0" encoding="utf-8"?>
 <ds:datastoreItem xmlns:ds="http://schemas.openxmlformats.org/officeDocument/2006/customXml" ds:itemID="{B1977F7D-205B-4081-913C-38D41E755F92}">
   <ds:schemaRefs>
     <ds:schemaRef ds:uri="http://www.wps.cn/officeDocument/2013/wpsCustomData"/>
   </ds:schemaRefs>
 </ds:datastoreItem>
-</file>
-
-<file path=customXml/itemProps2.xml><?xml version="1.0" encoding="utf-8"?>
-<ds:datastoreItem xmlns:ds="http://schemas.openxmlformats.org/officeDocument/2006/customXml" ds:itemID="{62E6FDC3-E306-4CF4-83BA-8BAB8D5C4868}">
-  <ds:schemaRefs>
-    <ds:schemaRef ds:uri="http://schemas.openxmlformats.org/officeDocument/2006/bibliography"/>
-  </ds:schemaRefs>
-</ds:datastoreItem>
 </file>
--- a/src/nodeJS.docx
+++ b/src/nodeJS.docx
@@ -79,7 +79,7 @@
         </w:rPr>
         <w:fldChar w:fldCharType="separate"/>
       </w:r>
-      <w:hyperlink w:anchor="_Toc460240955" w:history="1">
+      <w:hyperlink w:anchor="_Toc460426259" w:history="1">
         <w:r>
           <w:rPr>
             <w:rStyle w:val="a6"/>
@@ -107,7 +107,7 @@
             <w:noProof/>
             <w:webHidden/>
           </w:rPr>
-          <w:instrText xml:space="preserve"> PAGEREF _Toc460240955 \h </w:instrText>
+          <w:instrText xml:space="preserve"> PAGEREF _Toc460426259 \h </w:instrText>
         </w:r>
         <w:r>
           <w:rPr>
@@ -148,7 +148,7 @@
           <w:noProof/>
         </w:rPr>
       </w:pPr>
-      <w:hyperlink w:anchor="_Toc460240956" w:history="1">
+      <w:hyperlink w:anchor="_Toc460426260" w:history="1">
         <w:r>
           <w:rPr>
             <w:rStyle w:val="a6"/>
@@ -176,7 +176,7 @@
             <w:noProof/>
             <w:webHidden/>
           </w:rPr>
-          <w:instrText xml:space="preserve"> PAGEREF _Toc460240956 \h </w:instrText>
+          <w:instrText xml:space="preserve"> PAGEREF _Toc460426260 \h </w:instrText>
         </w:r>
         <w:r>
           <w:rPr>
@@ -217,7 +217,7 @@
           <w:noProof/>
         </w:rPr>
       </w:pPr>
-      <w:hyperlink w:anchor="_Toc460240957" w:history="1">
+      <w:hyperlink w:anchor="_Toc460426261" w:history="1">
         <w:r>
           <w:rPr>
             <w:rStyle w:val="a6"/>
@@ -245,7 +245,7 @@
             <w:noProof/>
             <w:webHidden/>
           </w:rPr>
-          <w:instrText xml:space="preserve"> PAGEREF _Toc460240957 \h </w:instrText>
+          <w:instrText xml:space="preserve"> PAGEREF _Toc460426261 \h </w:instrText>
         </w:r>
         <w:r>
           <w:rPr>
@@ -286,7 +286,7 @@
           <w:noProof/>
         </w:rPr>
       </w:pPr>
-      <w:hyperlink w:anchor="_Toc460240958" w:history="1">
+      <w:hyperlink w:anchor="_Toc460426262" w:history="1">
         <w:r>
           <w:rPr>
             <w:rStyle w:val="a6"/>
@@ -314,7 +314,7 @@
             <w:noProof/>
             <w:webHidden/>
           </w:rPr>
-          <w:instrText xml:space="preserve"> PAGEREF _Toc460240958 \h </w:instrText>
+          <w:instrText xml:space="preserve"> PAGEREF _Toc460426262 \h </w:instrText>
         </w:r>
         <w:r>
           <w:rPr>
@@ -335,6 +335,75 @@
             <w:webHidden/>
           </w:rPr>
           <w:t>1</w:t>
+        </w:r>
+        <w:r>
+          <w:rPr>
+            <w:noProof/>
+            <w:webHidden/>
+          </w:rPr>
+          <w:fldChar w:fldCharType="end"/>
+        </w:r>
+      </w:hyperlink>
+    </w:p>
+    <w:p>
+      <w:pPr>
+        <w:pStyle w:val="11"/>
+        <w:tabs>
+          <w:tab w:val="right" w:leader="dot" w:pos="8296"/>
+        </w:tabs>
+        <w:rPr>
+          <w:noProof/>
+        </w:rPr>
+      </w:pPr>
+      <w:hyperlink w:anchor="_Toc460426263" w:history="1">
+        <w:r>
+          <w:rPr>
+            <w:rStyle w:val="a6"/>
+            <w:rFonts w:hint="eastAsia"/>
+            <w:noProof/>
+          </w:rPr>
+          <w:t>入门</w:t>
+        </w:r>
+        <w:r>
+          <w:rPr>
+            <w:noProof/>
+            <w:webHidden/>
+          </w:rPr>
+          <w:tab/>
+        </w:r>
+        <w:r>
+          <w:rPr>
+            <w:noProof/>
+            <w:webHidden/>
+          </w:rPr>
+          <w:fldChar w:fldCharType="begin"/>
+        </w:r>
+        <w:r>
+          <w:rPr>
+            <w:noProof/>
+            <w:webHidden/>
+          </w:rPr>
+          <w:instrText xml:space="preserve"> PAGEREF _Toc460426263 \h </w:instrText>
+        </w:r>
+        <w:r>
+          <w:rPr>
+            <w:noProof/>
+            <w:webHidden/>
+          </w:rPr>
+        </w:r>
+        <w:r>
+          <w:rPr>
+            <w:noProof/>
+            <w:webHidden/>
+          </w:rPr>
+          <w:fldChar w:fldCharType="separate"/>
+        </w:r>
+        <w:r>
+          <w:rPr>
+            <w:noProof/>
+            <w:webHidden/>
+          </w:rPr>
+          <w:t>2</w:t>
         </w:r>
         <w:r>
           <w:rPr>
@@ -369,11 +438,10 @@
       <w:pPr>
         <w:pStyle w:val="1"/>
         <w:rPr>
-          <w:rFonts w:hint="eastAsia"/>
           <w:sz w:val="40"/>
         </w:rPr>
       </w:pPr>
-      <w:bookmarkStart w:id="0" w:name="_Toc460240955"/>
+      <w:bookmarkStart w:id="0" w:name="_Toc460426259"/>
       <w:r>
         <w:rPr>
           <w:sz w:val="40"/>
@@ -386,12 +454,11 @@
       <w:pPr>
         <w:pStyle w:val="2"/>
         <w:rPr>
-          <w:rFonts w:hint="eastAsia"/>
           <w:sz w:val="28"/>
           <w:szCs w:val="28"/>
         </w:rPr>
       </w:pPr>
-      <w:bookmarkStart w:id="1" w:name="_Toc460240956"/>
+      <w:bookmarkStart w:id="1" w:name="_Toc460426260"/>
       <w:r>
         <w:rPr>
           <w:rFonts w:hint="eastAsia"/>
@@ -405,9 +472,6 @@
     <w:p>
       <w:pPr>
         <w:ind w:firstLineChars="200" w:firstLine="420"/>
-        <w:rPr>
-          <w:rFonts w:hint="eastAsia"/>
-        </w:rPr>
       </w:pPr>
       <w:r>
         <w:rPr>
@@ -425,9 +489,6 @@
     <w:p>
       <w:pPr>
         <w:ind w:firstLineChars="200" w:firstLine="420"/>
-        <w:rPr>
-          <w:rFonts w:hint="eastAsia"/>
-        </w:rPr>
       </w:pPr>
       <w:r>
         <w:rPr>
@@ -451,9 +512,6 @@
     <w:p>
       <w:pPr>
         <w:ind w:firstLineChars="200" w:firstLine="420"/>
-        <w:rPr>
-          <w:rFonts w:hint="eastAsia"/>
-        </w:rPr>
       </w:pPr>
       <w:r>
         <w:rPr>
@@ -478,11 +536,10 @@
       <w:pPr>
         <w:pStyle w:val="1"/>
         <w:rPr>
-          <w:rFonts w:hint="eastAsia"/>
           <w:sz w:val="40"/>
         </w:rPr>
       </w:pPr>
-      <w:bookmarkStart w:id="2" w:name="_Toc460240957"/>
+      <w:bookmarkStart w:id="2" w:name="_Toc460426261"/>
       <w:r>
         <w:rPr>
           <w:sz w:val="40"/>
@@ -499,7 +556,7 @@
           <w:szCs w:val="28"/>
         </w:rPr>
       </w:pPr>
-      <w:bookmarkStart w:id="3" w:name="_Toc460240958"/>
+      <w:bookmarkStart w:id="3" w:name="_Toc460426262"/>
       <w:r>
         <w:rPr>
           <w:rFonts w:hint="eastAsia"/>
@@ -720,11 +777,15 @@
     <w:p>
       <w:pPr>
         <w:ind w:firstLineChars="200" w:firstLine="420"/>
-      </w:pPr>
-      <w:r>
-        <w:rPr>
-          <w:rFonts w:hint="eastAsia"/>
-        </w:rPr>
+        <w:rPr>
+          <w:rFonts w:hint="eastAsia"/>
+        </w:rPr>
+      </w:pPr>
+      <w:r>
+        <w:rPr>
+          <w:rFonts w:hint="eastAsia"/>
+        </w:rPr>
+        <w:lastRenderedPageBreak/>
         <w:t xml:space="preserve">?? </w:t>
       </w:r>
       <w:r>
@@ -815,20 +876,254 @@
         <w:rPr>
           <w:rFonts w:hint="eastAsia"/>
         </w:rPr>
-        <w:t>上比</w:t>
-      </w:r>
-      <w:r>
-        <w:rPr>
-          <w:rFonts w:hint="eastAsia"/>
-        </w:rPr>
-        <w:lastRenderedPageBreak/>
-        <w:t>较好开发</w:t>
+        <w:t>上比较好开发</w:t>
       </w:r>
       <w:r>
         <w:rPr>
           <w:rFonts w:hint="eastAsia"/>
         </w:rPr>
         <w:t>。</w:t>
+      </w:r>
+    </w:p>
+    <w:p>
+      <w:pPr>
+        <w:pStyle w:val="1"/>
+        <w:rPr>
+          <w:rFonts w:hint="eastAsia"/>
+          <w:sz w:val="40"/>
+        </w:rPr>
+      </w:pPr>
+      <w:bookmarkStart w:id="4" w:name="_Toc460426263"/>
+      <w:r>
+        <w:rPr>
+          <w:rFonts w:hint="eastAsia"/>
+          <w:sz w:val="40"/>
+        </w:rPr>
+        <w:t>入门</w:t>
+      </w:r>
+      <w:bookmarkEnd w:id="4"/>
+    </w:p>
+    <w:p>
+      <w:pPr>
+        <w:pStyle w:val="2"/>
+        <w:rPr>
+          <w:rFonts w:hint="eastAsia"/>
+          <w:color w:val="76923C" w:themeColor="accent3" w:themeShade="BF"/>
+          <w:sz w:val="28"/>
+          <w:szCs w:val="28"/>
+        </w:rPr>
+      </w:pPr>
+      <w:r>
+        <w:rPr>
+          <w:color w:val="76923C" w:themeColor="accent3" w:themeShade="BF"/>
+          <w:sz w:val="28"/>
+          <w:szCs w:val="28"/>
+        </w:rPr>
+        <w:t>Assertion Testing</w:t>
+      </w:r>
+      <w:r>
+        <w:rPr>
+          <w:rFonts w:hint="eastAsia"/>
+          <w:color w:val="76923C" w:themeColor="accent3" w:themeShade="BF"/>
+          <w:sz w:val="28"/>
+          <w:szCs w:val="28"/>
+        </w:rPr>
+        <w:t>(</w:t>
+      </w:r>
+      <w:r>
+        <w:rPr>
+          <w:rFonts w:hint="eastAsia"/>
+          <w:color w:val="76923C" w:themeColor="accent3" w:themeShade="BF"/>
+          <w:sz w:val="28"/>
+          <w:szCs w:val="28"/>
+        </w:rPr>
+        <w:t>断言测试</w:t>
+      </w:r>
+      <w:r>
+        <w:rPr>
+          <w:rFonts w:hint="eastAsia"/>
+          <w:color w:val="76923C" w:themeColor="accent3" w:themeShade="BF"/>
+          <w:sz w:val="28"/>
+          <w:szCs w:val="28"/>
+        </w:rPr>
+        <w:t>)</w:t>
+      </w:r>
+    </w:p>
+    <w:p>
+      <w:pPr>
+        <w:ind w:firstLineChars="200" w:firstLine="420"/>
+        <w:rPr>
+          <w:rFonts w:hint="eastAsia"/>
+        </w:rPr>
+      </w:pPr>
+      <w:r>
+        <w:rPr>
+          <w:rFonts w:hint="eastAsia"/>
+        </w:rPr>
+        <w:t>编写代码时，我们总是会做出一些假设，断言就是用于在代码中捕捉这些假设，可以将断言看作是异常处理的一种高级形式。断言表示为一些布尔表达式，程序员相信在程序中的某个特定点该表达式值为真。可以在任何时候启用和禁用断言验证，因此可以在测试时启用断言，而在部署时禁用断言。同样，程序投入运行后，最终用户在遇到问题时可以重新起用断言</w:t>
+      </w:r>
+      <w:r>
+        <w:rPr>
+          <w:rFonts w:hint="eastAsia"/>
+          <w:vertAlign w:val="superscript"/>
+        </w:rPr>
+        <w:t>[1]</w:t>
+      </w:r>
+      <w:r>
+        <w:rPr>
+          <w:rFonts w:hint="eastAsia"/>
+          <w:vertAlign w:val="superscript"/>
+        </w:rPr>
+        <w:t xml:space="preserve"> </w:t>
+      </w:r>
+      <w:r>
+        <w:rPr>
+          <w:rFonts w:hint="eastAsia"/>
+        </w:rPr>
+        <w:t>。</w:t>
+      </w:r>
+    </w:p>
+    <w:p>
+      <w:pPr>
+        <w:ind w:firstLineChars="200" w:firstLine="420"/>
+        <w:rPr>
+          <w:rFonts w:hint="eastAsia"/>
+        </w:rPr>
+      </w:pPr>
+      <w:r>
+        <w:rPr>
+          <w:rFonts w:hint="eastAsia"/>
+        </w:rPr>
+        <w:t>除了类型检查和单元测试外，断言还提供了一种确定各种特性是否在程序中得到维护的极好的方法。</w:t>
+      </w:r>
+    </w:p>
+    <w:p>
+      <w:pPr>
+        <w:ind w:firstLineChars="200" w:firstLine="420"/>
+        <w:rPr>
+          <w:rFonts w:hint="eastAsia"/>
+        </w:rPr>
+      </w:pPr>
+    </w:p>
+    <w:p>
+      <w:pPr>
+        <w:pStyle w:val="1"/>
+        <w:rPr>
+          <w:rFonts w:hint="eastAsia"/>
+          <w:sz w:val="40"/>
+        </w:rPr>
+      </w:pPr>
+      <w:r>
+        <w:rPr>
+          <w:rFonts w:hint="eastAsia"/>
+          <w:sz w:val="40"/>
+        </w:rPr>
+        <w:t>附录</w:t>
+      </w:r>
+    </w:p>
+    <w:p>
+      <w:pPr>
+        <w:pStyle w:val="2"/>
+        <w:rPr>
+          <w:rFonts w:hint="eastAsia"/>
+          <w:color w:val="76923C" w:themeColor="accent3" w:themeShade="BF"/>
+          <w:sz w:val="28"/>
+          <w:szCs w:val="28"/>
+        </w:rPr>
+      </w:pPr>
+      <w:r>
+        <w:rPr>
+          <w:color w:val="76923C" w:themeColor="accent3" w:themeShade="BF"/>
+          <w:sz w:val="28"/>
+          <w:szCs w:val="28"/>
+        </w:rPr>
+        <w:t>参考链接</w:t>
+      </w:r>
+      <w:r>
+        <w:rPr>
+          <w:color w:val="76923C" w:themeColor="accent3" w:themeShade="BF"/>
+          <w:sz w:val="28"/>
+          <w:szCs w:val="28"/>
+        </w:rPr>
+        <w:t>·</w:t>
+      </w:r>
+    </w:p>
+    <w:p>
+      <w:pPr>
+        <w:ind w:firstLineChars="200" w:firstLine="480"/>
+        <w:jc w:val="left"/>
+        <w:rPr>
+          <w:rFonts w:hint="eastAsia"/>
+          <w:sz w:val="24"/>
+          <w:szCs w:val="24"/>
+        </w:rPr>
+      </w:pPr>
+      <w:r>
+        <w:rPr>
+          <w:rFonts w:hint="eastAsia"/>
+          <w:sz w:val="24"/>
+          <w:szCs w:val="24"/>
+        </w:rPr>
+        <w:t>1.</w:t>
+      </w:r>
+      <w:r>
+        <w:rPr>
+          <w:sz w:val="24"/>
+          <w:szCs w:val="24"/>
+        </w:rPr>
+        <w:t xml:space="preserve"> </w:t>
+      </w:r>
+      <w:r>
+        <w:rPr>
+          <w:rFonts w:hint="eastAsia"/>
+          <w:sz w:val="24"/>
+          <w:szCs w:val="24"/>
+        </w:rPr>
+        <w:t xml:space="preserve">   Assertion </w:t>
+      </w:r>
+      <w:r>
+        <w:rPr>
+          <w:rFonts w:hint="eastAsia"/>
+          <w:sz w:val="24"/>
+          <w:szCs w:val="24"/>
+        </w:rPr>
+        <w:t>介绍</w:t>
+      </w:r>
+      <w:r>
+        <w:rPr>
+          <w:rFonts w:hint="eastAsia"/>
+          <w:sz w:val="24"/>
+          <w:szCs w:val="24"/>
+        </w:rPr>
+        <w:t xml:space="preserve"> </w:t>
+      </w:r>
+      <w:hyperlink r:id="rId10" w:history="1">
+        <w:r>
+          <w:rPr>
+            <w:rStyle w:val="a6"/>
+            <w:sz w:val="24"/>
+            <w:szCs w:val="24"/>
+          </w:rPr>
+          <w:t>http://baike.baidu.com/link?url=8lTKm_6eJcuU0gkuFjyqrU_CjQP0BHTnfK6iDY0_Dw5n5tvxjliMOTgXmEOi7F0DPdx5ZViazy9n5Db0BsOVLAbljq2yDec9vg_pB72cFg7</w:t>
+        </w:r>
+      </w:hyperlink>
+    </w:p>
+    <w:p>
+      <w:pPr>
+        <w:ind w:firstLineChars="200" w:firstLine="480"/>
+        <w:jc w:val="left"/>
+        <w:rPr>
+          <w:sz w:val="24"/>
+          <w:szCs w:val="24"/>
+        </w:rPr>
+      </w:pPr>
+      <w:r>
+        <w:rPr>
+          <w:rFonts w:hint="eastAsia"/>
+          <w:sz w:val="24"/>
+          <w:szCs w:val="24"/>
+        </w:rPr>
+        <w:t>2.</w:t>
       </w:r>
     </w:p>
     <w:sectPr>
@@ -1777,10 +2072,6 @@
 </file>
 
 <file path=customXml/item1.xml><?xml version="1.0" encoding="utf-8"?>
-<b:Sources xmlns:b="http://schemas.openxmlformats.org/officeDocument/2006/bibliography" xmlns="http://schemas.openxmlformats.org/officeDocument/2006/bibliography" SelectedStyle="\APA.XSL" StyleName="APA"/>
-</file>
-
-<file path=customXml/item2.xml><?xml version="1.0" encoding="utf-8"?>
 <s:customData xmlns="http://www.wps.cn/officeDocument/2013/wpsCustomData" xmlns:s="http://www.wps.cn/officeDocument/2013/wpsCustomData">
   <customSectProps>
     <customSectPr/>
@@ -1788,18 +2079,22 @@
 </s:customData>
 </file>
 
+<file path=customXml/item2.xml><?xml version="1.0" encoding="utf-8"?>
+<b:Sources xmlns:b="http://schemas.openxmlformats.org/officeDocument/2006/bibliography" xmlns="http://schemas.openxmlformats.org/officeDocument/2006/bibliography" SelectedStyle="\APA.XSL" StyleName="APA"/>
+</file>
+
 <file path=customXml/itemProps1.xml><?xml version="1.0" encoding="utf-8"?>
+<ds:datastoreItem xmlns:ds="http://schemas.openxmlformats.org/officeDocument/2006/customXml" ds:itemID="{B1977F7D-205B-4081-913C-38D41E755F92}">
+  <ds:schemaRefs>
+    <ds:schemaRef ds:uri="http://www.wps.cn/officeDocument/2013/wpsCustomData"/>
+  </ds:schemaRefs>
+</ds:datastoreItem>
+</file>
+
+<file path=customXml/itemProps2.xml><?xml version="1.0" encoding="utf-8"?>
 <ds:datastoreItem xmlns:ds="http://schemas.openxmlformats.org/officeDocument/2006/customXml" ds:itemID="{62E6FDC3-E306-4CF4-83BA-8BAB8D5C4868}">
   <ds:schemaRefs>
     <ds:schemaRef ds:uri="http://schemas.openxmlformats.org/officeDocument/2006/bibliography"/>
   </ds:schemaRefs>
 </ds:datastoreItem>
-</file>
-
-<file path=customXml/itemProps2.xml><?xml version="1.0" encoding="utf-8"?>
-<ds:datastoreItem xmlns:ds="http://schemas.openxmlformats.org/officeDocument/2006/customXml" ds:itemID="{B1977F7D-205B-4081-913C-38D41E755F92}">
-  <ds:schemaRefs>
-    <ds:schemaRef ds:uri="http://www.wps.cn/officeDocument/2013/wpsCustomData"/>
-  </ds:schemaRefs>
-</ds:datastoreItem>
 </file>
--- a/src/nodeJS.docx
+++ b/src/nodeJS.docx
@@ -12,6 +12,7 @@
           <w:szCs w:val="36"/>
         </w:rPr>
       </w:pPr>
+      <w:proofErr w:type="spellStart"/>
       <w:r>
         <w:rPr>
           <w:rFonts w:ascii="Bell MT" w:hAnsi="Bell MT" w:hint="eastAsia"/>
@@ -21,6 +22,7 @@
         </w:rPr>
         <w:t>NodeJS</w:t>
       </w:r>
+      <w:proofErr w:type="spellEnd"/>
     </w:p>
     <w:p>
       <w:pPr>
@@ -79,14 +81,22 @@
         </w:rPr>
         <w:fldChar w:fldCharType="separate"/>
       </w:r>
-      <w:hyperlink w:anchor="_Toc460426259" w:history="1">
+      <w:hyperlink w:anchor="_Toc484683667" w:history="1">
         <w:r>
           <w:rPr>
             <w:rStyle w:val="a6"/>
-            <w:rFonts w:hint="eastAsia"/>
-            <w:noProof/>
-          </w:rPr>
-          <w:t>简介</w:t>
+            <w:rFonts w:ascii="Yu Gothic Light" w:eastAsia="华文宋体" w:hAnsi="华文宋体" w:hint="eastAsia"/>
+            <w:noProof/>
+          </w:rPr>
+          <w:t>简</w:t>
+        </w:r>
+        <w:r>
+          <w:rPr>
+            <w:rStyle w:val="a6"/>
+            <w:rFonts w:ascii="Yu Gothic Light" w:eastAsia="Yu Gothic Light" w:hAnsi="Yu Gothic Light" w:hint="eastAsia"/>
+            <w:noProof/>
+          </w:rPr>
+          <w:t>介</w:t>
         </w:r>
         <w:r>
           <w:rPr>
@@ -107,7 +117,7 @@
             <w:noProof/>
             <w:webHidden/>
           </w:rPr>
-          <w:instrText xml:space="preserve"> PAGEREF _Toc460426259 \h </w:instrText>
+          <w:instrText xml:space="preserve"> PAGEREF _Toc484683667 \h </w:instrText>
         </w:r>
         <w:r>
           <w:rPr>
@@ -148,7 +158,7 @@
           <w:noProof/>
         </w:rPr>
       </w:pPr>
-      <w:hyperlink w:anchor="_Toc460426260" w:history="1">
+      <w:hyperlink w:anchor="_Toc484683668" w:history="1">
         <w:r>
           <w:rPr>
             <w:rStyle w:val="a6"/>
@@ -176,7 +186,7 @@
             <w:noProof/>
             <w:webHidden/>
           </w:rPr>
-          <w:instrText xml:space="preserve"> PAGEREF _Toc460426260 \h </w:instrText>
+          <w:instrText xml:space="preserve"> PAGEREF _Toc484683668 \h </w:instrText>
         </w:r>
         <w:r>
           <w:rPr>
@@ -217,11 +227,11 @@
           <w:noProof/>
         </w:rPr>
       </w:pPr>
-      <w:hyperlink w:anchor="_Toc460426261" w:history="1">
+      <w:hyperlink w:anchor="_Toc484683669" w:history="1">
         <w:r>
           <w:rPr>
             <w:rStyle w:val="a6"/>
-            <w:rFonts w:hint="eastAsia"/>
+            <w:rFonts w:ascii="Yu Gothic Light" w:eastAsia="华文宋体" w:hAnsi="华文宋体" w:hint="eastAsia"/>
             <w:noProof/>
           </w:rPr>
           <w:t>安装</w:t>
@@ -245,7 +255,7 @@
             <w:noProof/>
             <w:webHidden/>
           </w:rPr>
-          <w:instrText xml:space="preserve"> PAGEREF _Toc460426261 \h </w:instrText>
+          <w:instrText xml:space="preserve"> PAGEREF _Toc484683669 \h </w:instrText>
         </w:r>
         <w:r>
           <w:rPr>
@@ -286,7 +296,7 @@
           <w:noProof/>
         </w:rPr>
       </w:pPr>
-      <w:hyperlink w:anchor="_Toc460426262" w:history="1">
+      <w:hyperlink w:anchor="_Toc484683670" w:history="1">
         <w:r>
           <w:rPr>
             <w:rStyle w:val="a6"/>
@@ -314,7 +324,7 @@
             <w:noProof/>
             <w:webHidden/>
           </w:rPr>
-          <w:instrText xml:space="preserve"> PAGEREF _Toc460426262 \h </w:instrText>
+          <w:instrText xml:space="preserve"> PAGEREF _Toc484683670 \h </w:instrText>
         </w:r>
         <w:r>
           <w:rPr>
@@ -355,14 +365,97 @@
           <w:noProof/>
         </w:rPr>
       </w:pPr>
-      <w:hyperlink w:anchor="_Toc460426263" w:history="1">
+      <w:hyperlink w:anchor="_Toc484683671" w:history="1">
+        <w:r>
+          <w:rPr>
+            <w:rStyle w:val="a6"/>
+            <w:rFonts w:ascii="Yu Gothic Light" w:eastAsia="华文宋体" w:hAnsi="华文宋体" w:hint="eastAsia"/>
+            <w:noProof/>
+          </w:rPr>
+          <w:t>入门</w:t>
+        </w:r>
+        <w:r>
+          <w:rPr>
+            <w:noProof/>
+            <w:webHidden/>
+          </w:rPr>
+          <w:tab/>
+        </w:r>
+        <w:r>
+          <w:rPr>
+            <w:noProof/>
+            <w:webHidden/>
+          </w:rPr>
+          <w:fldChar w:fldCharType="begin"/>
+        </w:r>
+        <w:r>
+          <w:rPr>
+            <w:noProof/>
+            <w:webHidden/>
+          </w:rPr>
+          <w:instrText xml:space="preserve"> PAGEREF _Toc484683671 \h </w:instrText>
+        </w:r>
+        <w:r>
+          <w:rPr>
+            <w:noProof/>
+            <w:webHidden/>
+          </w:rPr>
+        </w:r>
+        <w:r>
+          <w:rPr>
+            <w:noProof/>
+            <w:webHidden/>
+          </w:rPr>
+          <w:fldChar w:fldCharType="separate"/>
+        </w:r>
+        <w:r>
+          <w:rPr>
+            <w:noProof/>
+            <w:webHidden/>
+          </w:rPr>
+          <w:t>2</w:t>
+        </w:r>
+        <w:r>
+          <w:rPr>
+            <w:noProof/>
+            <w:webHidden/>
+          </w:rPr>
+          <w:fldChar w:fldCharType="end"/>
+        </w:r>
+      </w:hyperlink>
+    </w:p>
+    <w:p>
+      <w:pPr>
+        <w:pStyle w:val="20"/>
+        <w:tabs>
+          <w:tab w:val="right" w:leader="dot" w:pos="8296"/>
+        </w:tabs>
+        <w:rPr>
+          <w:noProof/>
+        </w:rPr>
+      </w:pPr>
+      <w:hyperlink w:anchor="_Toc484683672" w:history="1">
+        <w:r>
+          <w:rPr>
+            <w:rStyle w:val="a6"/>
+            <w:noProof/>
+          </w:rPr>
+          <w:t>Assertion Testing(</w:t>
+        </w:r>
         <w:r>
           <w:rPr>
             <w:rStyle w:val="a6"/>
             <w:rFonts w:hint="eastAsia"/>
             <w:noProof/>
           </w:rPr>
-          <w:t>入门</w:t>
+          <w:t>断言测试</w:t>
+        </w:r>
+        <w:r>
+          <w:rPr>
+            <w:rStyle w:val="a6"/>
+            <w:noProof/>
+          </w:rPr>
+          <w:t>)</w:t>
         </w:r>
         <w:r>
           <w:rPr>
@@ -383,7 +476,7 @@
             <w:noProof/>
             <w:webHidden/>
           </w:rPr>
-          <w:instrText xml:space="preserve"> PAGEREF _Toc460426263 \h </w:instrText>
+          <w:instrText xml:space="preserve"> PAGEREF _Toc484683672 \h </w:instrText>
         </w:r>
         <w:r>
           <w:rPr>
@@ -404,6 +497,289 @@
             <w:webHidden/>
           </w:rPr>
           <w:t>2</w:t>
+        </w:r>
+        <w:r>
+          <w:rPr>
+            <w:noProof/>
+            <w:webHidden/>
+          </w:rPr>
+          <w:fldChar w:fldCharType="end"/>
+        </w:r>
+      </w:hyperlink>
+    </w:p>
+    <w:p>
+      <w:pPr>
+        <w:pStyle w:val="11"/>
+        <w:tabs>
+          <w:tab w:val="right" w:leader="dot" w:pos="8296"/>
+        </w:tabs>
+        <w:rPr>
+          <w:noProof/>
+        </w:rPr>
+      </w:pPr>
+      <w:hyperlink w:anchor="_Toc484683673" w:history="1">
+        <w:r>
+          <w:rPr>
+            <w:rStyle w:val="a6"/>
+            <w:rFonts w:ascii="Yu Gothic Light" w:eastAsia="华文宋体" w:hAnsi="华文宋体"/>
+            <w:noProof/>
+          </w:rPr>
+          <w:t>npm</w:t>
+        </w:r>
+        <w:r>
+          <w:rPr>
+            <w:noProof/>
+            <w:webHidden/>
+          </w:rPr>
+          <w:tab/>
+        </w:r>
+        <w:r>
+          <w:rPr>
+            <w:noProof/>
+            <w:webHidden/>
+          </w:rPr>
+          <w:fldChar w:fldCharType="begin"/>
+        </w:r>
+        <w:r>
+          <w:rPr>
+            <w:noProof/>
+            <w:webHidden/>
+          </w:rPr>
+          <w:instrText xml:space="preserve"> PAGEREF _Toc484683673 \h </w:instrText>
+        </w:r>
+        <w:r>
+          <w:rPr>
+            <w:noProof/>
+            <w:webHidden/>
+          </w:rPr>
+        </w:r>
+        <w:r>
+          <w:rPr>
+            <w:noProof/>
+            <w:webHidden/>
+          </w:rPr>
+          <w:fldChar w:fldCharType="separate"/>
+        </w:r>
+        <w:r>
+          <w:rPr>
+            <w:noProof/>
+            <w:webHidden/>
+          </w:rPr>
+          <w:t>2</w:t>
+        </w:r>
+        <w:r>
+          <w:rPr>
+            <w:noProof/>
+            <w:webHidden/>
+          </w:rPr>
+          <w:fldChar w:fldCharType="end"/>
+        </w:r>
+      </w:hyperlink>
+    </w:p>
+    <w:p>
+      <w:pPr>
+        <w:pStyle w:val="20"/>
+        <w:tabs>
+          <w:tab w:val="right" w:leader="dot" w:pos="8296"/>
+        </w:tabs>
+        <w:rPr>
+          <w:noProof/>
+        </w:rPr>
+      </w:pPr>
+      <w:hyperlink w:anchor="_Toc484683674" w:history="1">
+        <w:r>
+          <w:rPr>
+            <w:rStyle w:val="a6"/>
+            <w:rFonts w:hint="eastAsia"/>
+            <w:noProof/>
+          </w:rPr>
+          <w:t>命令</w:t>
+        </w:r>
+        <w:r>
+          <w:rPr>
+            <w:noProof/>
+            <w:webHidden/>
+          </w:rPr>
+          <w:tab/>
+        </w:r>
+        <w:r>
+          <w:rPr>
+            <w:noProof/>
+            <w:webHidden/>
+          </w:rPr>
+          <w:fldChar w:fldCharType="begin"/>
+        </w:r>
+        <w:r>
+          <w:rPr>
+            <w:noProof/>
+            <w:webHidden/>
+          </w:rPr>
+          <w:instrText xml:space="preserve"> PAGEREF _Toc484683674 \h </w:instrText>
+        </w:r>
+        <w:r>
+          <w:rPr>
+            <w:noProof/>
+            <w:webHidden/>
+          </w:rPr>
+        </w:r>
+        <w:r>
+          <w:rPr>
+            <w:noProof/>
+            <w:webHidden/>
+          </w:rPr>
+          <w:fldChar w:fldCharType="separate"/>
+        </w:r>
+        <w:r>
+          <w:rPr>
+            <w:noProof/>
+            <w:webHidden/>
+          </w:rPr>
+          <w:t>2</w:t>
+        </w:r>
+        <w:r>
+          <w:rPr>
+            <w:noProof/>
+            <w:webHidden/>
+          </w:rPr>
+          <w:fldChar w:fldCharType="end"/>
+        </w:r>
+      </w:hyperlink>
+    </w:p>
+    <w:p>
+      <w:pPr>
+        <w:pStyle w:val="11"/>
+        <w:tabs>
+          <w:tab w:val="right" w:leader="dot" w:pos="8296"/>
+        </w:tabs>
+        <w:rPr>
+          <w:noProof/>
+        </w:rPr>
+      </w:pPr>
+      <w:hyperlink w:anchor="_Toc484683675" w:history="1">
+        <w:r>
+          <w:rPr>
+            <w:rStyle w:val="a6"/>
+            <w:rFonts w:ascii="Yu Gothic Light" w:eastAsia="华文宋体" w:hAnsi="华文宋体" w:hint="eastAsia"/>
+            <w:noProof/>
+          </w:rPr>
+          <w:t>附录</w:t>
+        </w:r>
+        <w:r>
+          <w:rPr>
+            <w:noProof/>
+            <w:webHidden/>
+          </w:rPr>
+          <w:tab/>
+        </w:r>
+        <w:r>
+          <w:rPr>
+            <w:noProof/>
+            <w:webHidden/>
+          </w:rPr>
+          <w:fldChar w:fldCharType="begin"/>
+        </w:r>
+        <w:r>
+          <w:rPr>
+            <w:noProof/>
+            <w:webHidden/>
+          </w:rPr>
+          <w:instrText xml:space="preserve"> PAGEREF _Toc484683675 \h </w:instrText>
+        </w:r>
+        <w:r>
+          <w:rPr>
+            <w:noProof/>
+            <w:webHidden/>
+          </w:rPr>
+        </w:r>
+        <w:r>
+          <w:rPr>
+            <w:noProof/>
+            <w:webHidden/>
+          </w:rPr>
+          <w:fldChar w:fldCharType="separate"/>
+        </w:r>
+        <w:r>
+          <w:rPr>
+            <w:noProof/>
+            <w:webHidden/>
+          </w:rPr>
+          <w:t>3</w:t>
+        </w:r>
+        <w:r>
+          <w:rPr>
+            <w:noProof/>
+            <w:webHidden/>
+          </w:rPr>
+          <w:fldChar w:fldCharType="end"/>
+        </w:r>
+      </w:hyperlink>
+    </w:p>
+    <w:p>
+      <w:pPr>
+        <w:pStyle w:val="20"/>
+        <w:tabs>
+          <w:tab w:val="right" w:leader="dot" w:pos="8296"/>
+        </w:tabs>
+        <w:rPr>
+          <w:noProof/>
+        </w:rPr>
+      </w:pPr>
+      <w:hyperlink w:anchor="_Toc484683676" w:history="1">
+        <w:r>
+          <w:rPr>
+            <w:rStyle w:val="a6"/>
+            <w:rFonts w:hint="eastAsia"/>
+            <w:noProof/>
+          </w:rPr>
+          <w:t>参考链接</w:t>
+        </w:r>
+        <w:r>
+          <w:rPr>
+            <w:rStyle w:val="a6"/>
+            <w:noProof/>
+          </w:rPr>
+          <w:t>·</w:t>
+        </w:r>
+        <w:r>
+          <w:rPr>
+            <w:noProof/>
+            <w:webHidden/>
+          </w:rPr>
+          <w:tab/>
+        </w:r>
+        <w:r>
+          <w:rPr>
+            <w:noProof/>
+            <w:webHidden/>
+          </w:rPr>
+          <w:fldChar w:fldCharType="begin"/>
+        </w:r>
+        <w:r>
+          <w:rPr>
+            <w:noProof/>
+            <w:webHidden/>
+          </w:rPr>
+          <w:instrText xml:space="preserve"> PAGEREF _Toc484683676 \h </w:instrText>
+        </w:r>
+        <w:r>
+          <w:rPr>
+            <w:noProof/>
+            <w:webHidden/>
+          </w:rPr>
+        </w:r>
+        <w:r>
+          <w:rPr>
+            <w:noProof/>
+            <w:webHidden/>
+          </w:rPr>
+          <w:fldChar w:fldCharType="separate"/>
+        </w:r>
+        <w:r>
+          <w:rPr>
+            <w:noProof/>
+            <w:webHidden/>
+          </w:rPr>
+          <w:t>3</w:t>
         </w:r>
         <w:r>
           <w:rPr>
@@ -438,15 +814,27 @@
       <w:pPr>
         <w:pStyle w:val="1"/>
         <w:rPr>
+          <w:rFonts w:ascii="Yu Gothic Light" w:eastAsia="Yu Gothic Light" w:hAnsi="Yu Gothic Light"/>
+          <w:color w:val="B2A1C7" w:themeColor="accent4" w:themeTint="99"/>
           <w:sz w:val="40"/>
         </w:rPr>
       </w:pPr>
-      <w:bookmarkStart w:id="0" w:name="_Toc460426259"/>
-      <w:r>
-        <w:rPr>
+      <w:bookmarkStart w:id="0" w:name="_Toc484683667"/>
+      <w:r>
+        <w:rPr>
+          <w:rFonts w:ascii="Yu Gothic Light" w:eastAsia="华文宋体" w:hAnsi="华文宋体"/>
+          <w:color w:val="B2A1C7" w:themeColor="accent4" w:themeTint="99"/>
           <w:sz w:val="40"/>
         </w:rPr>
-        <w:t>简介</w:t>
+        <w:t>简</w:t>
+      </w:r>
+      <w:r>
+        <w:rPr>
+          <w:rFonts w:ascii="Yu Gothic Light" w:eastAsia="Yu Gothic Light" w:hAnsi="Yu Gothic Light"/>
+          <w:color w:val="B2A1C7" w:themeColor="accent4" w:themeTint="99"/>
+          <w:sz w:val="40"/>
+        </w:rPr>
+        <w:t>介</w:t>
       </w:r>
       <w:bookmarkEnd w:id="0"/>
     </w:p>
@@ -458,7 +846,7 @@
           <w:szCs w:val="28"/>
         </w:rPr>
       </w:pPr>
-      <w:bookmarkStart w:id="1" w:name="_Toc460426260"/>
+      <w:bookmarkStart w:id="1" w:name="_Toc484683668"/>
       <w:r>
         <w:rPr>
           <w:rFonts w:hint="eastAsia"/>
@@ -536,12 +924,16 @@
       <w:pPr>
         <w:pStyle w:val="1"/>
         <w:rPr>
+          <w:rFonts w:ascii="Yu Gothic Light" w:eastAsia="华文宋体" w:hAnsi="华文宋体"/>
+          <w:color w:val="B2A1C7" w:themeColor="accent4" w:themeTint="99"/>
           <w:sz w:val="40"/>
         </w:rPr>
       </w:pPr>
-      <w:bookmarkStart w:id="2" w:name="_Toc460426261"/>
-      <w:r>
-        <w:rPr>
+      <w:bookmarkStart w:id="2" w:name="_Toc484683669"/>
+      <w:r>
+        <w:rPr>
+          <w:rFonts w:ascii="Yu Gothic Light" w:eastAsia="华文宋体" w:hAnsi="华文宋体"/>
+          <w:color w:val="B2A1C7" w:themeColor="accent4" w:themeTint="99"/>
           <w:sz w:val="40"/>
         </w:rPr>
         <w:t>安装</w:t>
@@ -556,7 +948,7 @@
           <w:szCs w:val="28"/>
         </w:rPr>
       </w:pPr>
-      <w:bookmarkStart w:id="3" w:name="_Toc460426262"/>
+      <w:bookmarkStart w:id="3" w:name="_Toc484683670"/>
       <w:r>
         <w:rPr>
           <w:rFonts w:hint="eastAsia"/>
@@ -590,8 +982,13 @@
         </w:rPr>
         <w:t xml:space="preserve"> NPM   </w:t>
       </w:r>
-      <w:r>
-        <w:t>npm update –g</w:t>
+      <w:proofErr w:type="spellStart"/>
+      <w:r>
+        <w:t>npm</w:t>
+      </w:r>
+      <w:proofErr w:type="spellEnd"/>
+      <w:r>
+        <w:t xml:space="preserve"> update –g</w:t>
       </w:r>
     </w:p>
     <w:p>
@@ -628,8 +1025,13 @@
         </w:rPr>
         <w:tab/>
       </w:r>
-      <w:r>
-        <w:t>npm install –g n</w:t>
+      <w:proofErr w:type="spellStart"/>
+      <w:r>
+        <w:t>npm</w:t>
+      </w:r>
+      <w:proofErr w:type="spellEnd"/>
+      <w:r>
+        <w:t xml:space="preserve"> install –g n</w:t>
       </w:r>
     </w:p>
     <w:p>
@@ -727,6 +1129,7 @@
         <w:rPr>
           <w:noProof/>
         </w:rPr>
+        <w:lastRenderedPageBreak/>
         <w:drawing>
           <wp:inline distT="0" distB="0" distL="0" distR="0">
             <wp:extent cx="5274310" cy="2018974"/>
@@ -745,7 +1148,7 @@
                     </pic:cNvPicPr>
                   </pic:nvPicPr>
                   <pic:blipFill>
-                    <a:blip r:embed="rId9"/>
+                    <a:blip r:embed="rId9" cstate="print"/>
                     <a:srcRect/>
                     <a:stretch>
                       <a:fillRect/>
@@ -777,283 +1180,865 @@
     <w:p>
       <w:pPr>
         <w:ind w:firstLineChars="200" w:firstLine="420"/>
-        <w:rPr>
-          <w:rFonts w:hint="eastAsia"/>
-        </w:rPr>
-      </w:pPr>
-      <w:r>
-        <w:rPr>
-          <w:rFonts w:hint="eastAsia"/>
+      </w:pPr>
+      <w:r>
+        <w:rPr>
+          <w:rFonts w:hint="eastAsia"/>
+        </w:rPr>
+        <w:t xml:space="preserve">?? </w:t>
+      </w:r>
+      <w:r>
+        <w:rPr>
+          <w:rFonts w:hint="eastAsia"/>
+        </w:rPr>
+        <w:t xml:space="preserve">pm2 </w:t>
+      </w:r>
+      <w:r>
+        <w:rPr>
+          <w:rFonts w:hint="eastAsia"/>
+        </w:rPr>
+        <w:t>不支持</w:t>
+      </w:r>
+      <w:r>
+        <w:rPr>
+          <w:rFonts w:hint="eastAsia"/>
+        </w:rPr>
+        <w:t>win</w:t>
+      </w:r>
+      <w:r>
+        <w:rPr>
+          <w:rFonts w:hint="eastAsia"/>
+        </w:rPr>
+        <w:t>系统</w:t>
+      </w:r>
+      <w:r>
+        <w:rPr>
+          <w:rFonts w:hint="eastAsia"/>
+        </w:rPr>
+        <w:t xml:space="preserve">  -- windows</w:t>
+      </w:r>
+      <w:r>
+        <w:rPr>
+          <w:rFonts w:hint="eastAsia"/>
+        </w:rPr>
+        <w:t>下不行</w:t>
+      </w:r>
+      <w:r>
+        <w:rPr>
+          <w:rFonts w:hint="eastAsia"/>
+        </w:rPr>
+        <w:t>。</w:t>
+      </w:r>
+      <w:r>
+        <w:rPr>
+          <w:rFonts w:hint="eastAsia"/>
+        </w:rPr>
+        <w:t xml:space="preserve">  </w:t>
+      </w:r>
+      <w:r>
+        <w:rPr>
+          <w:rFonts w:hint="eastAsia"/>
+        </w:rPr>
+        <w:t>node</w:t>
+      </w:r>
+      <w:r>
+        <w:rPr>
+          <w:rFonts w:hint="eastAsia"/>
+        </w:rPr>
+        <w:t>还是喜欢</w:t>
+      </w:r>
+      <w:proofErr w:type="spellStart"/>
+      <w:r>
+        <w:rPr>
+          <w:rFonts w:hint="eastAsia"/>
+        </w:rPr>
+        <w:t>linux</w:t>
+      </w:r>
+      <w:proofErr w:type="spellEnd"/>
+      <w:r>
+        <w:rPr>
+          <w:rFonts w:hint="eastAsia"/>
+        </w:rPr>
+        <w:t>，</w:t>
+      </w:r>
+      <w:r>
+        <w:rPr>
+          <w:rFonts w:hint="eastAsia"/>
+        </w:rPr>
+        <w:t>还是</w:t>
+      </w:r>
+      <w:proofErr w:type="spellStart"/>
+      <w:r>
+        <w:rPr>
+          <w:rFonts w:hint="eastAsia"/>
+        </w:rPr>
+        <w:t>linux</w:t>
+      </w:r>
+      <w:proofErr w:type="spellEnd"/>
+      <w:r>
+        <w:rPr>
+          <w:rFonts w:hint="eastAsia"/>
+        </w:rPr>
+        <w:t>上比较好开发</w:t>
+      </w:r>
+      <w:r>
+        <w:rPr>
+          <w:rFonts w:hint="eastAsia"/>
+        </w:rPr>
+        <w:t>。</w:t>
+      </w:r>
+    </w:p>
+    <w:p>
+      <w:pPr>
+        <w:pStyle w:val="1"/>
+        <w:rPr>
+          <w:rFonts w:ascii="Yu Gothic Light" w:eastAsia="华文宋体" w:hAnsi="华文宋体"/>
+          <w:color w:val="B2A1C7" w:themeColor="accent4" w:themeTint="99"/>
+          <w:sz w:val="40"/>
+        </w:rPr>
+      </w:pPr>
+      <w:bookmarkStart w:id="4" w:name="_Toc484683671"/>
+      <w:r>
+        <w:rPr>
+          <w:rFonts w:ascii="Yu Gothic Light" w:eastAsia="华文宋体" w:hAnsi="华文宋体" w:hint="eastAsia"/>
+          <w:color w:val="B2A1C7" w:themeColor="accent4" w:themeTint="99"/>
+          <w:sz w:val="40"/>
+        </w:rPr>
+        <w:t>入门</w:t>
+      </w:r>
+      <w:bookmarkEnd w:id="4"/>
+    </w:p>
+    <w:p>
+      <w:pPr>
+        <w:pStyle w:val="2"/>
+        <w:rPr>
+          <w:color w:val="76923C" w:themeColor="accent3" w:themeShade="BF"/>
+          <w:sz w:val="28"/>
+          <w:szCs w:val="28"/>
+        </w:rPr>
+      </w:pPr>
+      <w:bookmarkStart w:id="5" w:name="_Toc484683672"/>
+      <w:r>
+        <w:rPr>
+          <w:color w:val="76923C" w:themeColor="accent3" w:themeShade="BF"/>
+          <w:sz w:val="28"/>
+          <w:szCs w:val="28"/>
+        </w:rPr>
+        <w:t>Assertion Testing</w:t>
+      </w:r>
+      <w:r>
+        <w:rPr>
+          <w:rFonts w:hint="eastAsia"/>
+          <w:color w:val="76923C" w:themeColor="accent3" w:themeShade="BF"/>
+          <w:sz w:val="28"/>
+          <w:szCs w:val="28"/>
+        </w:rPr>
+        <w:t>(</w:t>
+      </w:r>
+      <w:r>
+        <w:rPr>
+          <w:rFonts w:hint="eastAsia"/>
+          <w:color w:val="76923C" w:themeColor="accent3" w:themeShade="BF"/>
+          <w:sz w:val="28"/>
+          <w:szCs w:val="28"/>
+        </w:rPr>
+        <w:t>断言测试</w:t>
+      </w:r>
+      <w:r>
+        <w:rPr>
+          <w:rFonts w:hint="eastAsia"/>
+          <w:color w:val="76923C" w:themeColor="accent3" w:themeShade="BF"/>
+          <w:sz w:val="28"/>
+          <w:szCs w:val="28"/>
+        </w:rPr>
+        <w:t>)</w:t>
+      </w:r>
+      <w:bookmarkEnd w:id="5"/>
+    </w:p>
+    <w:p>
+      <w:pPr>
+        <w:ind w:firstLineChars="200" w:firstLine="420"/>
+      </w:pPr>
+      <w:r>
+        <w:rPr>
+          <w:rFonts w:hint="eastAsia"/>
+        </w:rPr>
+        <w:t>编写代码时，我们总是会做出一些假设，断言就是用于在代码中捕捉这些假设，可以将断言看作是异常处理的一种高级形式。断言表示为一些布尔表达式，程序员相信在程序中的某个特定点该表达式值为真。可以在任何时候启用和禁用断言验证，因此可以在测试时启用断言，而在部署时禁用断言。同样，程序投入运行后，最终用户在遇到问题时可以重新起用断言</w:t>
+      </w:r>
+      <w:r>
+        <w:rPr>
+          <w:rFonts w:hint="eastAsia"/>
+          <w:vertAlign w:val="superscript"/>
+        </w:rPr>
+        <w:t>[1]</w:t>
+      </w:r>
+      <w:r>
+        <w:rPr>
+          <w:rFonts w:hint="eastAsia"/>
+          <w:vertAlign w:val="superscript"/>
+        </w:rPr>
+        <w:t xml:space="preserve"> </w:t>
+      </w:r>
+      <w:r>
+        <w:rPr>
+          <w:rFonts w:hint="eastAsia"/>
+        </w:rPr>
+        <w:t>。</w:t>
+      </w:r>
+    </w:p>
+    <w:p>
+      <w:pPr>
+        <w:ind w:firstLineChars="200" w:firstLine="420"/>
+      </w:pPr>
+      <w:r>
+        <w:rPr>
+          <w:rFonts w:hint="eastAsia"/>
+        </w:rPr>
+        <w:t>除了类型检查和单元测试外，断言还提供了一种确定各种特性是否在程序中得到维护的极好的方法。</w:t>
+      </w:r>
+    </w:p>
+    <w:p>
+      <w:pPr>
+        <w:ind w:firstLineChars="200" w:firstLine="420"/>
+        <w:rPr>
+          <w:rFonts w:hint="eastAsia"/>
+        </w:rPr>
+      </w:pPr>
+    </w:p>
+    <w:p>
+      <w:pPr>
+        <w:ind w:firstLineChars="200" w:firstLine="420"/>
+        <w:rPr>
+          <w:rFonts w:hint="eastAsia"/>
+        </w:rPr>
+      </w:pPr>
+    </w:p>
+    <w:p>
+      <w:pPr>
+        <w:pStyle w:val="1"/>
+        <w:rPr>
+          <w:rFonts w:ascii="Yu Gothic Light" w:eastAsia="华文宋体" w:hAnsi="华文宋体"/>
+          <w:color w:val="B2A1C7" w:themeColor="accent4" w:themeTint="99"/>
+          <w:sz w:val="40"/>
+        </w:rPr>
+      </w:pPr>
+      <w:bookmarkStart w:id="6" w:name="_Toc484683673"/>
+      <w:proofErr w:type="spellStart"/>
+      <w:r>
+        <w:rPr>
+          <w:rFonts w:ascii="Yu Gothic Light" w:eastAsia="华文宋体" w:hAnsi="华文宋体" w:hint="eastAsia"/>
+          <w:color w:val="B2A1C7" w:themeColor="accent4" w:themeTint="99"/>
+          <w:sz w:val="40"/>
+        </w:rPr>
+        <w:t>npm</w:t>
+      </w:r>
+      <w:bookmarkEnd w:id="6"/>
+      <w:proofErr w:type="spellEnd"/>
+    </w:p>
+    <w:p>
+      <w:pPr>
+        <w:pStyle w:val="2"/>
+        <w:rPr>
+          <w:rFonts w:hint="eastAsia"/>
+          <w:sz w:val="28"/>
+          <w:szCs w:val="28"/>
+        </w:rPr>
+      </w:pPr>
+      <w:bookmarkStart w:id="7" w:name="_Toc484683674"/>
+      <w:r>
+        <w:rPr>
+          <w:rFonts w:hint="eastAsia"/>
+          <w:sz w:val="28"/>
+          <w:szCs w:val="28"/>
+        </w:rPr>
+        <w:t>命令</w:t>
+      </w:r>
+      <w:bookmarkEnd w:id="7"/>
+    </w:p>
+    <w:p>
+      <w:pPr>
+        <w:ind w:firstLineChars="200" w:firstLine="420"/>
+        <w:rPr>
+          <w:rFonts w:hint="eastAsia"/>
+        </w:rPr>
+      </w:pPr>
+      <w:r>
+        <w:rPr>
+          <w:rFonts w:hint="eastAsia"/>
+        </w:rPr>
+        <w:t xml:space="preserve">$  </w:t>
+      </w:r>
+      <w:proofErr w:type="spellStart"/>
+      <w:r>
+        <w:rPr>
+          <w:rFonts w:hint="eastAsia"/>
+        </w:rPr>
+        <w:t>npm</w:t>
+      </w:r>
+      <w:proofErr w:type="spellEnd"/>
+      <w:r>
+        <w:rPr>
+          <w:rFonts w:hint="eastAsia"/>
+        </w:rPr>
+        <w:t xml:space="preserve"> list </w:t>
+      </w:r>
+      <w:r>
+        <w:rPr>
+          <w:rFonts w:hint="eastAsia"/>
+        </w:rPr>
+        <w:tab/>
+      </w:r>
+      <w:r>
+        <w:rPr>
+          <w:rFonts w:hint="eastAsia"/>
+        </w:rPr>
+        <w:tab/>
+      </w:r>
+      <w:r>
+        <w:rPr>
+          <w:rFonts w:hint="eastAsia"/>
+        </w:rPr>
+        <w:t>查看已经安装的程序包</w:t>
+      </w:r>
+    </w:p>
+    <w:p>
+      <w:pPr>
+        <w:ind w:firstLineChars="200" w:firstLine="420"/>
+        <w:rPr>
+          <w:rFonts w:hint="eastAsia"/>
+        </w:rPr>
+      </w:pPr>
+      <w:r>
+        <w:rPr>
+          <w:rFonts w:hint="eastAsia"/>
+        </w:rPr>
+        <w:t xml:space="preserve">$  </w:t>
+      </w:r>
+      <w:proofErr w:type="spellStart"/>
+      <w:r>
+        <w:rPr>
+          <w:rFonts w:hint="eastAsia"/>
+        </w:rPr>
+        <w:t>npm</w:t>
+      </w:r>
+      <w:proofErr w:type="spellEnd"/>
+      <w:r>
+        <w:rPr>
+          <w:rFonts w:hint="eastAsia"/>
+        </w:rPr>
+        <w:t xml:space="preserve"> init</w:t>
+      </w:r>
+      <w:r>
+        <w:rPr>
+          <w:rFonts w:hint="eastAsia"/>
+        </w:rPr>
+        <w:tab/>
+      </w:r>
+      <w:r>
+        <w:rPr>
+          <w:rFonts w:hint="eastAsia"/>
+        </w:rPr>
+        <w:tab/>
+      </w:r>
+      <w:r>
+        <w:rPr>
+          <w:rFonts w:hint="eastAsia"/>
+        </w:rPr>
+        <w:t>在指定的目录下初始化一个项目</w:t>
+      </w:r>
+    </w:p>
+    <w:p>
+      <w:pPr>
+        <w:ind w:firstLineChars="200" w:firstLine="420"/>
+        <w:rPr>
+          <w:rFonts w:hint="eastAsia"/>
+        </w:rPr>
+      </w:pPr>
+      <w:r>
+        <w:rPr>
+          <w:rFonts w:hint="eastAsia"/>
+        </w:rPr>
+        <w:t xml:space="preserve">$  </w:t>
+      </w:r>
+      <w:proofErr w:type="spellStart"/>
+      <w:r>
+        <w:rPr>
+          <w:rFonts w:hint="eastAsia"/>
+        </w:rPr>
+        <w:t>npm</w:t>
+      </w:r>
+      <w:proofErr w:type="spellEnd"/>
+      <w:r>
+        <w:rPr>
+          <w:rFonts w:hint="eastAsia"/>
+        </w:rPr>
+        <w:t xml:space="preserve"> install name </w:t>
+      </w:r>
+      <w:r>
+        <w:rPr>
+          <w:rFonts w:hint="eastAsia"/>
+        </w:rPr>
+        <w:t>安装</w:t>
+      </w:r>
+      <w:r>
+        <w:rPr>
+          <w:rFonts w:hint="eastAsia"/>
+        </w:rPr>
+        <w:t xml:space="preserve">name </w:t>
+      </w:r>
+      <w:r>
+        <w:rPr>
+          <w:rFonts w:hint="eastAsia"/>
+        </w:rPr>
+        <w:t>包</w:t>
+      </w:r>
+    </w:p>
+    <w:p>
+      <w:pPr>
+        <w:ind w:firstLineChars="200" w:firstLine="420"/>
+        <w:rPr>
+          <w:rFonts w:hint="eastAsia"/>
+        </w:rPr>
+      </w:pPr>
+      <w:r>
+        <w:rPr>
+          <w:rFonts w:hint="eastAsia"/>
+        </w:rPr>
+        <w:t xml:space="preserve">$  </w:t>
+      </w:r>
+      <w:proofErr w:type="spellStart"/>
+      <w:r>
+        <w:rPr>
+          <w:rFonts w:hint="eastAsia"/>
+        </w:rPr>
+        <w:t>npm</w:t>
+      </w:r>
+      <w:proofErr w:type="spellEnd"/>
+      <w:r>
+        <w:rPr>
+          <w:rFonts w:hint="eastAsia"/>
+        </w:rPr>
+        <w:t xml:space="preserve"> install name </w:t>
+      </w:r>
+      <w:r>
+        <w:rPr>
+          <w:rFonts w:hint="eastAsia"/>
+        </w:rPr>
+        <w:t xml:space="preserve">-g </w:t>
+      </w:r>
+      <w:r>
+        <w:rPr>
+          <w:rFonts w:hint="eastAsia"/>
+        </w:rPr>
+        <w:t xml:space="preserve"> </w:t>
+      </w:r>
+      <w:r>
+        <w:rPr>
+          <w:rFonts w:hint="eastAsia"/>
+        </w:rPr>
+        <w:t>安装</w:t>
+      </w:r>
+      <w:r>
+        <w:rPr>
+          <w:rFonts w:hint="eastAsia"/>
+        </w:rPr>
+        <w:t xml:space="preserve">name </w:t>
+      </w:r>
+      <w:r>
+        <w:rPr>
+          <w:rFonts w:hint="eastAsia"/>
+        </w:rPr>
+        <w:t>包</w:t>
+      </w:r>
+      <w:r>
+        <w:rPr>
+          <w:rFonts w:hint="eastAsia"/>
+        </w:rPr>
+        <w:t>(</w:t>
+      </w:r>
+      <w:r>
+        <w:rPr>
+          <w:rFonts w:hint="eastAsia"/>
+        </w:rPr>
+        <w:t>全局</w:t>
+      </w:r>
+      <w:r>
+        <w:rPr>
+          <w:rFonts w:hint="eastAsia"/>
+        </w:rPr>
+        <w:t>)</w:t>
+      </w:r>
+      <w:r>
+        <w:rPr>
+          <w:rFonts w:hint="eastAsia"/>
+        </w:rPr>
+        <w:t>，通常是可</w:t>
+      </w:r>
+      <w:r>
+        <w:rPr>
+          <w:rFonts w:hint="eastAsia"/>
+        </w:rPr>
+        <w:t>CLI</w:t>
+      </w:r>
+      <w:r>
+        <w:rPr>
+          <w:rFonts w:hint="eastAsia"/>
+        </w:rPr>
+        <w:t>程序包</w:t>
+      </w:r>
+    </w:p>
+    <w:p>
+      <w:pPr>
+        <w:ind w:firstLineChars="200" w:firstLine="420"/>
+        <w:rPr>
+          <w:rFonts w:hint="eastAsia"/>
+        </w:rPr>
+      </w:pPr>
+    </w:p>
+    <w:p>
+      <w:pPr>
+        <w:ind w:firstLineChars="200" w:firstLine="420"/>
+        <w:rPr>
+          <w:rFonts w:hint="eastAsia"/>
+        </w:rPr>
+      </w:pPr>
+    </w:p>
+    <w:p>
+      <w:pPr>
+        <w:ind w:firstLineChars="200" w:firstLine="420"/>
+        <w:rPr>
+          <w:rFonts w:hint="eastAsia"/>
+        </w:rPr>
+      </w:pPr>
+    </w:p>
+    <w:p>
+      <w:pPr>
+        <w:pStyle w:val="1"/>
+        <w:rPr>
+          <w:rFonts w:ascii="Yu Gothic Light" w:eastAsia="华文宋体" w:hAnsi="华文宋体"/>
+          <w:color w:val="B2A1C7" w:themeColor="accent4" w:themeTint="99"/>
+          <w:sz w:val="40"/>
+        </w:rPr>
+      </w:pPr>
+      <w:r>
+        <w:rPr>
+          <w:rFonts w:ascii="Yu Gothic Light" w:eastAsia="华文宋体" w:hAnsi="华文宋体" w:hint="eastAsia"/>
+          <w:color w:val="B2A1C7" w:themeColor="accent4" w:themeTint="99"/>
+          <w:sz w:val="40"/>
         </w:rPr>
         <w:lastRenderedPageBreak/>
-        <w:t xml:space="preserve">?? </w:t>
-      </w:r>
-      <w:r>
-        <w:rPr>
-          <w:rFonts w:hint="eastAsia"/>
-        </w:rPr>
-        <w:t xml:space="preserve">pm2 </w:t>
-      </w:r>
-      <w:r>
-        <w:rPr>
-          <w:rFonts w:hint="eastAsia"/>
-        </w:rPr>
-        <w:t>不支持</w:t>
-      </w:r>
-      <w:r>
-        <w:rPr>
-          <w:rFonts w:hint="eastAsia"/>
-        </w:rPr>
-        <w:t>win</w:t>
-      </w:r>
-      <w:r>
-        <w:rPr>
-          <w:rFonts w:hint="eastAsia"/>
-        </w:rPr>
-        <w:t>系统</w:t>
-      </w:r>
-      <w:r>
-        <w:rPr>
-          <w:rFonts w:hint="eastAsia"/>
-        </w:rPr>
-        <w:t xml:space="preserve">  -- windows</w:t>
-      </w:r>
-      <w:r>
-        <w:rPr>
-          <w:rFonts w:hint="eastAsia"/>
-        </w:rPr>
-        <w:t>下不行</w:t>
-      </w:r>
-      <w:r>
-        <w:rPr>
-          <w:rFonts w:hint="eastAsia"/>
-        </w:rPr>
-        <w:t>。</w:t>
-      </w:r>
-      <w:r>
-        <w:rPr>
-          <w:rFonts w:hint="eastAsia"/>
-        </w:rPr>
-        <w:t xml:space="preserve">  </w:t>
-      </w:r>
-      <w:r>
-        <w:rPr>
-          <w:rFonts w:hint="eastAsia"/>
-        </w:rPr>
-        <w:t>node</w:t>
-      </w:r>
-      <w:r>
-        <w:rPr>
-          <w:rFonts w:hint="eastAsia"/>
-        </w:rPr>
-        <w:t>还是喜欢</w:t>
-      </w:r>
-      <w:r>
-        <w:rPr>
-          <w:rFonts w:hint="eastAsia"/>
-        </w:rPr>
-        <w:t>linux</w:t>
-      </w:r>
-      <w:r>
-        <w:rPr>
-          <w:rFonts w:hint="eastAsia"/>
-        </w:rPr>
-        <w:t>，</w:t>
-      </w:r>
-      <w:r>
-        <w:rPr>
-          <w:rFonts w:hint="eastAsia"/>
-        </w:rPr>
-        <w:t>还是</w:t>
-      </w:r>
-      <w:r>
-        <w:rPr>
-          <w:rFonts w:hint="eastAsia"/>
-        </w:rPr>
-        <w:t>linux</w:t>
-      </w:r>
-      <w:r>
-        <w:rPr>
-          <w:rFonts w:hint="eastAsia"/>
-        </w:rPr>
-        <w:t>上比较好开发</w:t>
-      </w:r>
-      <w:r>
-        <w:rPr>
-          <w:rFonts w:hint="eastAsia"/>
-        </w:rPr>
-        <w:t>。</w:t>
-      </w:r>
+        <w:t>框架</w:t>
+      </w:r>
+    </w:p>
+    <w:p>
+      <w:pPr>
+        <w:pStyle w:val="2"/>
+        <w:rPr>
+          <w:color w:val="76923C" w:themeColor="accent3" w:themeShade="BF"/>
+          <w:sz w:val="28"/>
+          <w:szCs w:val="28"/>
+        </w:rPr>
+      </w:pPr>
+      <w:r>
+        <w:rPr>
+          <w:color w:val="76923C" w:themeColor="accent3" w:themeShade="BF"/>
+          <w:sz w:val="28"/>
+          <w:szCs w:val="28"/>
+        </w:rPr>
+        <w:t>express</w:t>
+      </w:r>
+    </w:p>
+    <w:p>
+      <w:pPr>
+        <w:spacing w:line="0" w:lineRule="atLeast"/>
+        <w:ind w:firstLineChars="200" w:firstLine="560"/>
+        <w:rPr>
+          <w:rFonts w:hint="eastAsia"/>
+          <w:sz w:val="28"/>
+        </w:rPr>
+      </w:pPr>
+      <w:proofErr w:type="spellStart"/>
+      <w:r>
+        <w:rPr>
+          <w:rFonts w:hint="eastAsia"/>
+          <w:sz w:val="28"/>
+        </w:rPr>
+        <w:t>github</w:t>
+      </w:r>
+      <w:proofErr w:type="spellEnd"/>
+      <w:r>
+        <w:rPr>
+          <w:rFonts w:hint="eastAsia"/>
+          <w:sz w:val="28"/>
+        </w:rPr>
+        <w:t xml:space="preserve"> </w:t>
+      </w:r>
+      <w:r>
+        <w:rPr>
+          <w:rFonts w:hint="eastAsia"/>
+          <w:sz w:val="28"/>
+        </w:rPr>
+        <w:t>：</w:t>
+      </w:r>
+      <w:r>
+        <w:rPr>
+          <w:rFonts w:hint="eastAsia"/>
+          <w:sz w:val="28"/>
+        </w:rPr>
+        <w:t xml:space="preserve"> </w:t>
+      </w:r>
+      <w:r>
+        <w:rPr>
+          <w:sz w:val="28"/>
+        </w:rPr>
+        <w:t>https://github.com/expressjs/express</w:t>
+      </w:r>
+      <w:r>
+        <w:rPr>
+          <w:rFonts w:hint="eastAsia"/>
+          <w:sz w:val="28"/>
+        </w:rPr>
+        <w:t xml:space="preserve"> </w:t>
+      </w:r>
+    </w:p>
+    <w:p>
+      <w:pPr>
+        <w:spacing w:line="0" w:lineRule="atLeast"/>
+        <w:ind w:firstLineChars="200" w:firstLine="560"/>
+        <w:rPr>
+          <w:rFonts w:hint="eastAsia"/>
+          <w:sz w:val="28"/>
+        </w:rPr>
+      </w:pPr>
+      <w:r>
+        <w:rPr>
+          <w:rFonts w:hint="eastAsia"/>
+          <w:sz w:val="28"/>
+        </w:rPr>
+        <w:t>文档：</w:t>
+      </w:r>
+      <w:r>
+        <w:rPr>
+          <w:rFonts w:hint="eastAsia"/>
+          <w:sz w:val="28"/>
+        </w:rPr>
+        <w:t xml:space="preserve"> </w:t>
+      </w:r>
+      <w:r>
+        <w:rPr>
+          <w:sz w:val="28"/>
+        </w:rPr>
+        <w:t>http://www.expressjs.com.cn/</w:t>
+      </w:r>
+    </w:p>
+    <w:p>
+      <w:pPr>
+        <w:spacing w:line="0" w:lineRule="atLeast"/>
+        <w:ind w:firstLineChars="200" w:firstLine="560"/>
+        <w:rPr>
+          <w:rFonts w:hint="eastAsia"/>
+          <w:sz w:val="28"/>
+        </w:rPr>
+      </w:pPr>
+      <w:r>
+        <w:rPr>
+          <w:rFonts w:hint="eastAsia"/>
+          <w:sz w:val="28"/>
+        </w:rPr>
+        <w:t>英文文档：</w:t>
+      </w:r>
+      <w:r>
+        <w:rPr>
+          <w:rFonts w:hint="eastAsia"/>
+          <w:sz w:val="28"/>
+        </w:rPr>
+        <w:t xml:space="preserve"> </w:t>
+      </w:r>
+      <w:r>
+        <w:rPr>
+          <w:sz w:val="28"/>
+        </w:rPr>
+        <w:t>http://expressjs.com/</w:t>
+      </w:r>
+    </w:p>
+    <w:p>
+      <w:pPr>
+        <w:spacing w:line="0" w:lineRule="atLeast"/>
+        <w:ind w:firstLineChars="200" w:firstLine="560"/>
+        <w:rPr>
+          <w:rFonts w:hint="eastAsia"/>
+          <w:sz w:val="28"/>
+        </w:rPr>
+      </w:pPr>
+    </w:p>
+    <w:p>
+      <w:pPr>
+        <w:spacing w:line="0" w:lineRule="atLeast"/>
+        <w:ind w:firstLineChars="200" w:firstLine="560"/>
+        <w:rPr>
+          <w:rFonts w:hint="eastAsia"/>
+          <w:sz w:val="28"/>
+        </w:rPr>
+      </w:pPr>
+      <w:r>
+        <w:rPr>
+          <w:rFonts w:hint="eastAsia"/>
+          <w:sz w:val="28"/>
+        </w:rPr>
+        <w:t xml:space="preserve">Express </w:t>
+      </w:r>
+      <w:r>
+        <w:rPr>
+          <w:rFonts w:hint="eastAsia"/>
+          <w:sz w:val="28"/>
+        </w:rPr>
+        <w:t>应用生成器</w:t>
+      </w:r>
+    </w:p>
+    <w:p>
+      <w:pPr>
+        <w:pStyle w:val="HTML"/>
+      </w:pPr>
+      <w:r>
+        <w:rPr>
+          <w:rFonts w:hint="eastAsia"/>
+        </w:rPr>
+        <w:tab/>
+      </w:r>
+      <w:r>
+        <w:t xml:space="preserve">$ </w:t>
+      </w:r>
+      <w:proofErr w:type="spellStart"/>
+      <w:r>
+        <w:t>npm</w:t>
+      </w:r>
+      <w:proofErr w:type="spellEnd"/>
+      <w:r>
+        <w:t xml:space="preserve"> install express-generator -g</w:t>
+      </w:r>
+    </w:p>
+    <w:p>
+      <w:pPr>
+        <w:pStyle w:val="HTML"/>
+      </w:pPr>
+      <w:r>
+        <w:rPr>
+          <w:rFonts w:hint="eastAsia"/>
+        </w:rPr>
+        <w:tab/>
+      </w:r>
+      <w:r>
+        <w:t xml:space="preserve">$ express </w:t>
+      </w:r>
+      <w:proofErr w:type="spellStart"/>
+      <w:r>
+        <w:t>myapp</w:t>
+      </w:r>
+      <w:proofErr w:type="spellEnd"/>
+    </w:p>
+    <w:p>
+      <w:pPr>
+        <w:spacing w:line="0" w:lineRule="atLeast"/>
+        <w:ind w:firstLineChars="200" w:firstLine="420"/>
+        <w:rPr>
+          <w:rFonts w:hint="eastAsia"/>
+        </w:rPr>
+      </w:pPr>
+    </w:p>
+    <w:p>
+      <w:pPr>
+        <w:spacing w:line="0" w:lineRule="atLeast"/>
+        <w:ind w:firstLineChars="200" w:firstLine="420"/>
+        <w:rPr>
+          <w:rFonts w:hint="eastAsia"/>
+        </w:rPr>
+      </w:pPr>
+    </w:p>
+    <w:p>
+      <w:pPr>
+        <w:spacing w:line="0" w:lineRule="atLeast"/>
+        <w:ind w:firstLineChars="200" w:firstLine="420"/>
+        <w:rPr>
+          <w:rFonts w:hint="eastAsia"/>
+        </w:rPr>
+      </w:pPr>
+    </w:p>
+    <w:p>
+      <w:pPr>
+        <w:spacing w:line="0" w:lineRule="atLeast"/>
+        <w:ind w:firstLineChars="200" w:firstLine="420"/>
+        <w:rPr>
+          <w:rFonts w:hint="eastAsia"/>
+        </w:rPr>
+      </w:pPr>
+    </w:p>
+    <w:p>
+      <w:pPr>
+        <w:spacing w:line="0" w:lineRule="atLeast"/>
+        <w:ind w:firstLineChars="200" w:firstLine="420"/>
+        <w:rPr>
+          <w:rFonts w:hint="eastAsia"/>
+        </w:rPr>
+      </w:pPr>
+    </w:p>
+    <w:p>
+      <w:pPr>
+        <w:ind w:firstLineChars="200" w:firstLine="420"/>
+      </w:pPr>
     </w:p>
     <w:p>
       <w:pPr>
         <w:pStyle w:val="1"/>
         <w:rPr>
-          <w:rFonts w:hint="eastAsia"/>
+          <w:rFonts w:ascii="Yu Gothic Light" w:eastAsia="华文宋体" w:hAnsi="华文宋体"/>
+          <w:color w:val="B2A1C7" w:themeColor="accent4" w:themeTint="99"/>
           <w:sz w:val="40"/>
         </w:rPr>
       </w:pPr>
-      <w:bookmarkStart w:id="4" w:name="_Toc460426263"/>
-      <w:r>
-        <w:rPr>
-          <w:rFonts w:hint="eastAsia"/>
+      <w:bookmarkStart w:id="8" w:name="_Toc484683675"/>
+      <w:r>
+        <w:rPr>
+          <w:rFonts w:ascii="Yu Gothic Light" w:eastAsia="华文宋体" w:hAnsi="华文宋体" w:hint="eastAsia"/>
+          <w:color w:val="B2A1C7" w:themeColor="accent4" w:themeTint="99"/>
           <w:sz w:val="40"/>
         </w:rPr>
-        <w:t>入门</w:t>
-      </w:r>
-      <w:bookmarkEnd w:id="4"/>
+        <w:t>附录</w:t>
+      </w:r>
+      <w:bookmarkEnd w:id="8"/>
     </w:p>
     <w:p>
       <w:pPr>
         <w:pStyle w:val="2"/>
         <w:rPr>
-          <w:rFonts w:hint="eastAsia"/>
           <w:color w:val="76923C" w:themeColor="accent3" w:themeShade="BF"/>
           <w:sz w:val="28"/>
           <w:szCs w:val="28"/>
         </w:rPr>
       </w:pPr>
+      <w:bookmarkStart w:id="9" w:name="_Toc484683676"/>
       <w:r>
         <w:rPr>
           <w:color w:val="76923C" w:themeColor="accent3" w:themeShade="BF"/>
           <w:sz w:val="28"/>
           <w:szCs w:val="28"/>
         </w:rPr>
-        <w:t>Assertion Testing</w:t>
-      </w:r>
-      <w:r>
-        <w:rPr>
-          <w:rFonts w:hint="eastAsia"/>
+        <w:t>参考链接</w:t>
+      </w:r>
+      <w:r>
+        <w:rPr>
           <w:color w:val="76923C" w:themeColor="accent3" w:themeShade="BF"/>
           <w:sz w:val="28"/>
           <w:szCs w:val="28"/>
         </w:rPr>
-        <w:t>(</w:t>
-      </w:r>
-      <w:r>
-        <w:rPr>
-          <w:rFonts w:hint="eastAsia"/>
-          <w:color w:val="76923C" w:themeColor="accent3" w:themeShade="BF"/>
-          <w:sz w:val="28"/>
-          <w:szCs w:val="28"/>
-        </w:rPr>
-        <w:t>断言测试</w:t>
-      </w:r>
-      <w:r>
-        <w:rPr>
-          <w:rFonts w:hint="eastAsia"/>
-          <w:color w:val="76923C" w:themeColor="accent3" w:themeShade="BF"/>
-          <w:sz w:val="28"/>
-          <w:szCs w:val="28"/>
-        </w:rPr>
-        <w:t>)</w:t>
-      </w:r>
-    </w:p>
-    <w:p>
-      <w:pPr>
-        <w:ind w:firstLineChars="200" w:firstLine="420"/>
-        <w:rPr>
-          <w:rFonts w:hint="eastAsia"/>
-        </w:rPr>
-      </w:pPr>
-      <w:r>
-        <w:rPr>
-          <w:rFonts w:hint="eastAsia"/>
-        </w:rPr>
-        <w:t>编写代码时，我们总是会做出一些假设，断言就是用于在代码中捕捉这些假设，可以将断言看作是异常处理的一种高级形式。断言表示为一些布尔表达式，程序员相信在程序中的某个特定点该表达式值为真。可以在任何时候启用和禁用断言验证，因此可以在测试时启用断言，而在部署时禁用断言。同样，程序投入运行后，最终用户在遇到问题时可以重新起用断言</w:t>
-      </w:r>
-      <w:r>
-        <w:rPr>
-          <w:rFonts w:hint="eastAsia"/>
-          <w:vertAlign w:val="superscript"/>
-        </w:rPr>
-        <w:t>[1]</w:t>
-      </w:r>
-      <w:r>
-        <w:rPr>
-          <w:rFonts w:hint="eastAsia"/>
-          <w:vertAlign w:val="superscript"/>
-        </w:rPr>
-        <w:t xml:space="preserve"> </w:t>
-      </w:r>
-      <w:r>
-        <w:rPr>
-          <w:rFonts w:hint="eastAsia"/>
-        </w:rPr>
-        <w:t>。</w:t>
-      </w:r>
-    </w:p>
-    <w:p>
-      <w:pPr>
-        <w:ind w:firstLineChars="200" w:firstLine="420"/>
-        <w:rPr>
-          <w:rFonts w:hint="eastAsia"/>
-        </w:rPr>
-      </w:pPr>
-      <w:r>
-        <w:rPr>
-          <w:rFonts w:hint="eastAsia"/>
-        </w:rPr>
-        <w:t>除了类型检查和单元测试外，断言还提供了一种确定各种特性是否在程序中得到维护的极好的方法。</w:t>
-      </w:r>
-    </w:p>
-    <w:p>
-      <w:pPr>
-        <w:ind w:firstLineChars="200" w:firstLine="420"/>
-        <w:rPr>
-          <w:rFonts w:hint="eastAsia"/>
-        </w:rPr>
-      </w:pPr>
-    </w:p>
-    <w:p>
-      <w:pPr>
-        <w:pStyle w:val="1"/>
-        <w:rPr>
-          <w:rFonts w:hint="eastAsia"/>
-          <w:sz w:val="40"/>
-        </w:rPr>
-      </w:pPr>
-      <w:r>
-        <w:rPr>
-          <w:rFonts w:hint="eastAsia"/>
-          <w:sz w:val="40"/>
-        </w:rPr>
-        <w:t>附录</w:t>
-      </w:r>
-    </w:p>
-    <w:p>
-      <w:pPr>
-        <w:pStyle w:val="2"/>
-        <w:rPr>
-          <w:rFonts w:hint="eastAsia"/>
-          <w:color w:val="76923C" w:themeColor="accent3" w:themeShade="BF"/>
-          <w:sz w:val="28"/>
-          <w:szCs w:val="28"/>
-        </w:rPr>
-      </w:pPr>
-      <w:r>
-        <w:rPr>
-          <w:color w:val="76923C" w:themeColor="accent3" w:themeShade="BF"/>
-          <w:sz w:val="28"/>
-          <w:szCs w:val="28"/>
-        </w:rPr>
-        <w:t>参考链接</w:t>
-      </w:r>
-      <w:r>
-        <w:rPr>
-          <w:color w:val="76923C" w:themeColor="accent3" w:themeShade="BF"/>
-          <w:sz w:val="28"/>
-          <w:szCs w:val="28"/>
-        </w:rPr>
         <w:t>·</w:t>
       </w:r>
+      <w:bookmarkEnd w:id="9"/>
     </w:p>
     <w:p>
       <w:pPr>
         <w:ind w:firstLineChars="200" w:firstLine="480"/>
         <w:jc w:val="left"/>
         <w:rPr>
-          <w:rFonts w:hint="eastAsia"/>
           <w:sz w:val="24"/>
           <w:szCs w:val="24"/>
         </w:rPr>
@@ -1138,14 +2123,14 @@
 
 <file path=word/endnotes.xml><?xml version="1.0" encoding="utf-8"?>
 <w:endnotes xmlns:ve="http://schemas.openxmlformats.org/markup-compatibility/2006" xmlns:o="urn:schemas-microsoft-com:office:office" xmlns:r="http://schemas.openxmlformats.org/officeDocument/2006/relationships" xmlns:m="http://schemas.openxmlformats.org/officeDocument/2006/math" xmlns:v="urn:schemas-microsoft-com:vml" xmlns:wp="http://schemas.openxmlformats.org/drawingml/2006/wordprocessingDrawing" xmlns:w10="urn:schemas-microsoft-com:office:word" xmlns:w="http://schemas.openxmlformats.org/wordprocessingml/2006/main" xmlns:wne="http://schemas.microsoft.com/office/word/2006/wordml">
-  <w:endnote w:type="separator" w:id="0">
+  <w:endnote w:type="separator" w:id="-1">
     <w:p>
       <w:r>
         <w:separator/>
       </w:r>
     </w:p>
   </w:endnote>
-  <w:endnote w:type="continuationSeparator" w:id="1">
+  <w:endnote w:type="continuationSeparator" w:id="0">
     <w:p>
       <w:r>
         <w:continuationSeparator/>
@@ -1157,14 +2142,14 @@
 
 <file path=word/footnotes.xml><?xml version="1.0" encoding="utf-8"?>
 <w:footnotes xmlns:ve="http://schemas.openxmlformats.org/markup-compatibility/2006" xmlns:o="urn:schemas-microsoft-com:office:office" xmlns:r="http://schemas.openxmlformats.org/officeDocument/2006/relationships" xmlns:m="http://schemas.openxmlformats.org/officeDocument/2006/math" xmlns:v="urn:schemas-microsoft-com:vml" xmlns:wp="http://schemas.openxmlformats.org/drawingml/2006/wordprocessingDrawing" xmlns:w10="urn:schemas-microsoft-com:office:word" xmlns:w="http://schemas.openxmlformats.org/wordprocessingml/2006/main" xmlns:wne="http://schemas.microsoft.com/office/word/2006/wordml">
-  <w:footnote w:type="separator" w:id="0">
+  <w:footnote w:type="separator" w:id="-1">
     <w:p>
       <w:r>
         <w:separator/>
       </w:r>
     </w:p>
   </w:footnote>
-  <w:footnote w:type="continuationSeparator" w:id="1">
+  <w:footnote w:type="continuationSeparator" w:id="0">
     <w:p>
       <w:r>
         <w:continuationSeparator/>
@@ -2092,7 +3077,7 @@
 </file>
 
 <file path=customXml/itemProps2.xml><?xml version="1.0" encoding="utf-8"?>
-<ds:datastoreItem xmlns:ds="http://schemas.openxmlformats.org/officeDocument/2006/customXml" ds:itemID="{62E6FDC3-E306-4CF4-83BA-8BAB8D5C4868}">
+<ds:datastoreItem xmlns:ds="http://schemas.openxmlformats.org/officeDocument/2006/customXml" ds:itemID="{813BD13F-03B5-4192-8204-D476736F7A16}">
   <ds:schemaRefs>
     <ds:schemaRef ds:uri="http://schemas.openxmlformats.org/officeDocument/2006/bibliography"/>
   </ds:schemaRefs>

--- a/src/nodeJS.docx
+++ b/src/nodeJS.docx
@@ -12,7 +12,6 @@
           <w:szCs w:val="36"/>
         </w:rPr>
       </w:pPr>
-      <w:proofErr w:type="spellStart"/>
       <w:r>
         <w:rPr>
           <w:rFonts w:ascii="Bell MT" w:hAnsi="Bell MT" w:hint="eastAsia"/>
@@ -22,7 +21,6 @@
         </w:rPr>
         <w:t>NodeJS</w:t>
       </w:r>
-      <w:proofErr w:type="spellEnd"/>
     </w:p>
     <w:p>
       <w:pPr>
@@ -982,13 +980,8 @@
         </w:rPr>
         <w:t xml:space="preserve"> NPM   </w:t>
       </w:r>
-      <w:proofErr w:type="spellStart"/>
-      <w:r>
-        <w:t>npm</w:t>
-      </w:r>
-      <w:proofErr w:type="spellEnd"/>
-      <w:r>
-        <w:t xml:space="preserve"> update –g</w:t>
+      <w:r>
+        <w:t>npm update –g</w:t>
       </w:r>
     </w:p>
     <w:p>
@@ -1025,13 +1018,8 @@
         </w:rPr>
         <w:tab/>
       </w:r>
-      <w:proofErr w:type="spellStart"/>
-      <w:r>
-        <w:t>npm</w:t>
-      </w:r>
-      <w:proofErr w:type="spellEnd"/>
-      <w:r>
-        <w:t xml:space="preserve"> install –g n</w:t>
+      <w:r>
+        <w:t>npm install –g n</w:t>
       </w:r>
     </w:p>
     <w:p>
@@ -1247,14 +1235,12 @@
         </w:rPr>
         <w:t>还是喜欢</w:t>
       </w:r>
-      <w:proofErr w:type="spellStart"/>
       <w:r>
         <w:rPr>
           <w:rFonts w:hint="eastAsia"/>
         </w:rPr>
         <w:t>linux</w:t>
       </w:r>
-      <w:proofErr w:type="spellEnd"/>
       <w:r>
         <w:rPr>
           <w:rFonts w:hint="eastAsia"/>
@@ -1267,14 +1253,12 @@
         </w:rPr>
         <w:t>还是</w:t>
       </w:r>
-      <w:proofErr w:type="spellStart"/>
       <w:r>
         <w:rPr>
           <w:rFonts w:hint="eastAsia"/>
         </w:rPr>
         <w:t>linux</w:t>
       </w:r>
-      <w:proofErr w:type="spellEnd"/>
       <w:r>
         <w:rPr>
           <w:rFonts w:hint="eastAsia"/>
@@ -1400,17 +1384,282 @@
     <w:p>
       <w:pPr>
         <w:ind w:firstLineChars="200" w:firstLine="420"/>
-        <w:rPr>
-          <w:rFonts w:hint="eastAsia"/>
-        </w:rPr>
-      </w:pPr>
-    </w:p>
-    <w:p>
-      <w:pPr>
-        <w:ind w:firstLineChars="200" w:firstLine="420"/>
-        <w:rPr>
-          <w:rFonts w:hint="eastAsia"/>
-        </w:rPr>
+      </w:pPr>
+    </w:p>
+    <w:p>
+      <w:pPr>
+        <w:ind w:firstLineChars="200" w:firstLine="420"/>
+        <w:rPr>
+          <w:rFonts w:hint="eastAsia"/>
+        </w:rPr>
+      </w:pPr>
+    </w:p>
+    <w:p>
+      <w:pPr>
+        <w:ind w:firstLineChars="200" w:firstLine="420"/>
+        <w:rPr>
+          <w:rFonts w:hint="eastAsia"/>
+        </w:rPr>
+      </w:pPr>
+    </w:p>
+    <w:p>
+      <w:pPr>
+        <w:ind w:firstLineChars="200" w:firstLine="420"/>
+        <w:rPr>
+          <w:rFonts w:hint="eastAsia"/>
+        </w:rPr>
+      </w:pPr>
+    </w:p>
+    <w:p>
+      <w:pPr>
+        <w:pStyle w:val="2"/>
+        <w:rPr>
+          <w:color w:val="76923C" w:themeColor="accent3" w:themeShade="BF"/>
+          <w:sz w:val="28"/>
+          <w:szCs w:val="28"/>
+        </w:rPr>
+      </w:pPr>
+      <w:r>
+        <w:rPr>
+          <w:color w:val="76923C" w:themeColor="accent3" w:themeShade="BF"/>
+          <w:sz w:val="28"/>
+          <w:szCs w:val="28"/>
+        </w:rPr>
+        <w:t>package</w:t>
+      </w:r>
+      <w:r>
+        <w:rPr>
+          <w:rFonts w:hint="eastAsia"/>
+          <w:color w:val="76923C" w:themeColor="accent3" w:themeShade="BF"/>
+          <w:sz w:val="28"/>
+          <w:szCs w:val="28"/>
+        </w:rPr>
+        <w:t xml:space="preserve"> </w:t>
+      </w:r>
+      <w:r>
+        <w:rPr>
+          <w:rFonts w:hint="eastAsia"/>
+          <w:color w:val="76923C" w:themeColor="accent3" w:themeShade="BF"/>
+          <w:sz w:val="28"/>
+          <w:szCs w:val="28"/>
+        </w:rPr>
+        <w:t>加载</w:t>
+      </w:r>
+      <w:r>
+        <w:rPr>
+          <w:rFonts w:hint="eastAsia"/>
+          <w:color w:val="76923C" w:themeColor="accent3" w:themeShade="BF"/>
+          <w:sz w:val="28"/>
+          <w:szCs w:val="28"/>
+        </w:rPr>
+        <w:t>(require)</w:t>
+      </w:r>
+    </w:p>
+    <w:p>
+      <w:pPr>
+        <w:ind w:firstLineChars="200" w:firstLine="420"/>
+        <w:rPr>
+          <w:rFonts w:hint="eastAsia"/>
+        </w:rPr>
+      </w:pPr>
+    </w:p>
+    <w:p>
+      <w:pPr>
+        <w:ind w:firstLineChars="200" w:firstLine="420"/>
+        <w:rPr>
+          <w:rFonts w:hint="eastAsia"/>
+        </w:rPr>
+      </w:pPr>
+      <w:r>
+        <w:rPr>
+          <w:rFonts w:hint="eastAsia"/>
+        </w:rPr>
+        <w:t>打印加载目录</w:t>
+      </w:r>
+      <w:r>
+        <w:rPr>
+          <w:rFonts w:hint="eastAsia"/>
+        </w:rPr>
+        <w:t xml:space="preserve">:  </w:t>
+      </w:r>
+    </w:p>
+    <w:p>
+      <w:pPr>
+        <w:widowControl/>
+        <w:shd w:val="clear" w:color="auto" w:fill="1E1E1E"/>
+        <w:spacing w:line="228" w:lineRule="atLeast"/>
+        <w:ind w:leftChars="600" w:left="1260"/>
+        <w:jc w:val="left"/>
+        <w:rPr>
+          <w:rFonts w:ascii="Consolas" w:eastAsia="宋体" w:hAnsi="Consolas" w:cs="宋体"/>
+          <w:color w:val="D4D4D4"/>
+          <w:kern w:val="0"/>
+          <w:sz w:val="17"/>
+          <w:szCs w:val="17"/>
+        </w:rPr>
+      </w:pPr>
+      <w:r>
+        <w:rPr>
+          <w:rFonts w:ascii="Consolas" w:eastAsia="宋体" w:hAnsi="Consolas" w:cs="宋体"/>
+          <w:color w:val="4EC9B0"/>
+          <w:kern w:val="0"/>
+          <w:sz w:val="17"/>
+          <w:szCs w:val="17"/>
+        </w:rPr>
+        <w:t>console</w:t>
+      </w:r>
+      <w:r>
+        <w:rPr>
+          <w:rFonts w:ascii="Consolas" w:eastAsia="宋体" w:hAnsi="Consolas" w:cs="宋体"/>
+          <w:color w:val="D4D4D4"/>
+          <w:kern w:val="0"/>
+          <w:sz w:val="17"/>
+          <w:szCs w:val="17"/>
+        </w:rPr>
+        <w:t>.</w:t>
+      </w:r>
+      <w:r>
+        <w:rPr>
+          <w:rFonts w:ascii="Consolas" w:eastAsia="宋体" w:hAnsi="Consolas" w:cs="宋体"/>
+          <w:color w:val="DCDCAA"/>
+          <w:kern w:val="0"/>
+          <w:sz w:val="17"/>
+          <w:szCs w:val="17"/>
+        </w:rPr>
+        <w:t>log</w:t>
+      </w:r>
+      <w:r>
+        <w:rPr>
+          <w:rFonts w:ascii="Consolas" w:eastAsia="宋体" w:hAnsi="Consolas" w:cs="宋体"/>
+          <w:color w:val="D4D4D4"/>
+          <w:kern w:val="0"/>
+          <w:sz w:val="17"/>
+          <w:szCs w:val="17"/>
+        </w:rPr>
+        <w:t>(</w:t>
+      </w:r>
+      <w:r>
+        <w:rPr>
+          <w:rFonts w:ascii="Consolas" w:eastAsia="宋体" w:hAnsi="Consolas" w:cs="宋体"/>
+          <w:color w:val="4EC9B0"/>
+          <w:kern w:val="0"/>
+          <w:sz w:val="17"/>
+          <w:szCs w:val="17"/>
+        </w:rPr>
+        <w:t>module</w:t>
+      </w:r>
+      <w:r>
+        <w:rPr>
+          <w:rFonts w:ascii="Consolas" w:eastAsia="宋体" w:hAnsi="Consolas" w:cs="宋体"/>
+          <w:color w:val="D4D4D4"/>
+          <w:kern w:val="0"/>
+          <w:sz w:val="17"/>
+          <w:szCs w:val="17"/>
+        </w:rPr>
+        <w:t>.</w:t>
+      </w:r>
+      <w:r>
+        <w:rPr>
+          <w:rFonts w:ascii="Consolas" w:eastAsia="宋体" w:hAnsi="Consolas" w:cs="宋体"/>
+          <w:color w:val="9CDCFE"/>
+          <w:kern w:val="0"/>
+          <w:sz w:val="17"/>
+          <w:szCs w:val="17"/>
+        </w:rPr>
+        <w:t>paths</w:t>
+      </w:r>
+      <w:r>
+        <w:rPr>
+          <w:rFonts w:ascii="Consolas" w:eastAsia="宋体" w:hAnsi="Consolas" w:cs="宋体"/>
+          <w:color w:val="D4D4D4"/>
+          <w:kern w:val="0"/>
+          <w:sz w:val="17"/>
+          <w:szCs w:val="17"/>
+        </w:rPr>
+        <w:t>)</w:t>
+      </w:r>
+    </w:p>
+    <w:p>
+      <w:pPr>
+        <w:ind w:firstLineChars="200" w:firstLine="420"/>
+        <w:rPr>
+          <w:rFonts w:hint="eastAsia"/>
+        </w:rPr>
+      </w:pPr>
+    </w:p>
+    <w:p>
+      <w:pPr>
+        <w:ind w:firstLineChars="200" w:firstLine="420"/>
+        <w:rPr>
+          <w:rFonts w:hint="eastAsia"/>
+        </w:rPr>
+      </w:pPr>
+      <w:r>
+        <w:rPr>
+          <w:rFonts w:hint="eastAsia"/>
+        </w:rPr>
+        <w:t>指定目录下打印已经安装模块：</w:t>
+      </w:r>
+    </w:p>
+    <w:p>
+      <w:pPr>
+        <w:ind w:firstLineChars="200" w:firstLine="420"/>
+        <w:rPr>
+          <w:rFonts w:hint="eastAsia"/>
+        </w:rPr>
+      </w:pPr>
+      <w:r>
+        <w:rPr>
+          <w:rFonts w:hint="eastAsia"/>
+        </w:rPr>
+        <w:tab/>
+      </w:r>
+      <w:r>
+        <w:rPr>
+          <w:rFonts w:hint="eastAsia"/>
+        </w:rPr>
+        <w:tab/>
+      </w:r>
+      <w:r>
+        <w:rPr>
+          <w:rFonts w:hint="eastAsia"/>
+        </w:rPr>
+        <w:t>查看目录</w:t>
+      </w:r>
+      <w:r>
+        <w:rPr>
+          <w:rFonts w:hint="eastAsia"/>
+        </w:rPr>
+        <w:t>&gt; npm list</w:t>
+      </w:r>
+    </w:p>
+    <w:p>
+      <w:pPr>
+        <w:ind w:firstLineChars="200" w:firstLine="420"/>
+        <w:rPr>
+          <w:rFonts w:hint="eastAsia"/>
+        </w:rPr>
+      </w:pPr>
+    </w:p>
+    <w:p>
+      <w:pPr>
+        <w:ind w:firstLineChars="200" w:firstLine="420"/>
+        <w:rPr>
+          <w:rFonts w:hint="eastAsia"/>
+        </w:rPr>
+      </w:pPr>
+    </w:p>
+    <w:p>
+      <w:pPr>
+        <w:ind w:firstLineChars="200" w:firstLine="420"/>
+        <w:rPr>
+          <w:rFonts w:hint="eastAsia"/>
+        </w:rPr>
+      </w:pPr>
+    </w:p>
+    <w:p>
+      <w:pPr>
+        <w:ind w:firstLineChars="200" w:firstLine="420"/>
       </w:pPr>
     </w:p>
     <w:p>
@@ -1423,7 +1672,6 @@
         </w:rPr>
       </w:pPr>
       <w:bookmarkStart w:id="6" w:name="_Toc484683673"/>
-      <w:proofErr w:type="spellStart"/>
       <w:r>
         <w:rPr>
           <w:rFonts w:ascii="Yu Gothic Light" w:eastAsia="华文宋体" w:hAnsi="华文宋体" w:hint="eastAsia"/>
@@ -1433,13 +1681,11 @@
         <w:t>npm</w:t>
       </w:r>
       <w:bookmarkEnd w:id="6"/>
-      <w:proofErr w:type="spellEnd"/>
     </w:p>
     <w:p>
       <w:pPr>
         <w:pStyle w:val="2"/>
         <w:rPr>
-          <w:rFonts w:hint="eastAsia"/>
           <w:sz w:val="28"/>
           <w:szCs w:val="28"/>
         </w:rPr>
@@ -1458,29 +1704,12 @@
     <w:p>
       <w:pPr>
         <w:ind w:firstLineChars="200" w:firstLine="420"/>
-        <w:rPr>
-          <w:rFonts w:hint="eastAsia"/>
-        </w:rPr>
-      </w:pPr>
-      <w:r>
-        <w:rPr>
-          <w:rFonts w:hint="eastAsia"/>
-        </w:rPr>
-        <w:t xml:space="preserve">$  </w:t>
-      </w:r>
-      <w:proofErr w:type="spellStart"/>
-      <w:r>
-        <w:rPr>
-          <w:rFonts w:hint="eastAsia"/>
-        </w:rPr>
-        <w:t>npm</w:t>
-      </w:r>
-      <w:proofErr w:type="spellEnd"/>
-      <w:r>
-        <w:rPr>
-          <w:rFonts w:hint="eastAsia"/>
-        </w:rPr>
-        <w:t xml:space="preserve"> list </w:t>
+      </w:pPr>
+      <w:r>
+        <w:rPr>
+          <w:rFonts w:hint="eastAsia"/>
+        </w:rPr>
+        <w:t xml:space="preserve">$  npm list </w:t>
       </w:r>
       <w:r>
         <w:rPr>
@@ -1504,29 +1733,12 @@
     <w:p>
       <w:pPr>
         <w:ind w:firstLineChars="200" w:firstLine="420"/>
-        <w:rPr>
-          <w:rFonts w:hint="eastAsia"/>
-        </w:rPr>
-      </w:pPr>
-      <w:r>
-        <w:rPr>
-          <w:rFonts w:hint="eastAsia"/>
-        </w:rPr>
-        <w:t xml:space="preserve">$  </w:t>
-      </w:r>
-      <w:proofErr w:type="spellStart"/>
-      <w:r>
-        <w:rPr>
-          <w:rFonts w:hint="eastAsia"/>
-        </w:rPr>
-        <w:t>npm</w:t>
-      </w:r>
-      <w:proofErr w:type="spellEnd"/>
-      <w:r>
-        <w:rPr>
-          <w:rFonts w:hint="eastAsia"/>
-        </w:rPr>
-        <w:t xml:space="preserve"> init</w:t>
+      </w:pPr>
+      <w:r>
+        <w:rPr>
+          <w:rFonts w:hint="eastAsia"/>
+        </w:rPr>
+        <w:t>$  npm init</w:t>
       </w:r>
       <w:r>
         <w:rPr>
@@ -1550,29 +1762,12 @@
     <w:p>
       <w:pPr>
         <w:ind w:firstLineChars="200" w:firstLine="420"/>
-        <w:rPr>
-          <w:rFonts w:hint="eastAsia"/>
-        </w:rPr>
-      </w:pPr>
-      <w:r>
-        <w:rPr>
-          <w:rFonts w:hint="eastAsia"/>
-        </w:rPr>
-        <w:t xml:space="preserve">$  </w:t>
-      </w:r>
-      <w:proofErr w:type="spellStart"/>
-      <w:r>
-        <w:rPr>
-          <w:rFonts w:hint="eastAsia"/>
-        </w:rPr>
-        <w:t>npm</w:t>
-      </w:r>
-      <w:proofErr w:type="spellEnd"/>
-      <w:r>
-        <w:rPr>
-          <w:rFonts w:hint="eastAsia"/>
-        </w:rPr>
-        <w:t xml:space="preserve"> install name </w:t>
+      </w:pPr>
+      <w:r>
+        <w:rPr>
+          <w:rFonts w:hint="eastAsia"/>
+        </w:rPr>
+        <w:t xml:space="preserve">$  npm install name </w:t>
       </w:r>
       <w:r>
         <w:rPr>
@@ -1596,29 +1791,12 @@
     <w:p>
       <w:pPr>
         <w:ind w:firstLineChars="200" w:firstLine="420"/>
-        <w:rPr>
-          <w:rFonts w:hint="eastAsia"/>
-        </w:rPr>
-      </w:pPr>
-      <w:r>
-        <w:rPr>
-          <w:rFonts w:hint="eastAsia"/>
-        </w:rPr>
-        <w:t xml:space="preserve">$  </w:t>
-      </w:r>
-      <w:proofErr w:type="spellStart"/>
-      <w:r>
-        <w:rPr>
-          <w:rFonts w:hint="eastAsia"/>
-        </w:rPr>
-        <w:t>npm</w:t>
-      </w:r>
-      <w:proofErr w:type="spellEnd"/>
-      <w:r>
-        <w:rPr>
-          <w:rFonts w:hint="eastAsia"/>
-        </w:rPr>
-        <w:t xml:space="preserve"> install name </w:t>
+      </w:pPr>
+      <w:r>
+        <w:rPr>
+          <w:rFonts w:hint="eastAsia"/>
+        </w:rPr>
+        <w:t xml:space="preserve">$  npm install name </w:t>
       </w:r>
       <w:r>
         <w:rPr>
@@ -1690,25 +1868,16 @@
     <w:p>
       <w:pPr>
         <w:ind w:firstLineChars="200" w:firstLine="420"/>
-        <w:rPr>
-          <w:rFonts w:hint="eastAsia"/>
-        </w:rPr>
-      </w:pPr>
-    </w:p>
-    <w:p>
-      <w:pPr>
-        <w:ind w:firstLineChars="200" w:firstLine="420"/>
-        <w:rPr>
-          <w:rFonts w:hint="eastAsia"/>
-        </w:rPr>
-      </w:pPr>
-    </w:p>
-    <w:p>
-      <w:pPr>
-        <w:ind w:firstLineChars="200" w:firstLine="420"/>
-        <w:rPr>
-          <w:rFonts w:hint="eastAsia"/>
-        </w:rPr>
+      </w:pPr>
+    </w:p>
+    <w:p>
+      <w:pPr>
+        <w:ind w:firstLineChars="200" w:firstLine="420"/>
+      </w:pPr>
+    </w:p>
+    <w:p>
+      <w:pPr>
+        <w:ind w:firstLineChars="200" w:firstLine="420"/>
       </w:pPr>
     </w:p>
     <w:p>
@@ -1726,7 +1895,6 @@
           <w:color w:val="B2A1C7" w:themeColor="accent4" w:themeTint="99"/>
           <w:sz w:val="40"/>
         </w:rPr>
-        <w:lastRenderedPageBreak/>
         <w:t>框架</w:t>
       </w:r>
     </w:p>
@@ -1753,25 +1921,15 @@
         <w:spacing w:line="0" w:lineRule="atLeast"/>
         <w:ind w:firstLineChars="200" w:firstLine="560"/>
         <w:rPr>
-          <w:rFonts w:hint="eastAsia"/>
-          <w:sz w:val="28"/>
-        </w:rPr>
-      </w:pPr>
-      <w:proofErr w:type="spellStart"/>
-      <w:r>
-        <w:rPr>
-          <w:rFonts w:hint="eastAsia"/>
-          <w:sz w:val="28"/>
-        </w:rPr>
-        <w:t>github</w:t>
-      </w:r>
-      <w:proofErr w:type="spellEnd"/>
-      <w:r>
-        <w:rPr>
-          <w:rFonts w:hint="eastAsia"/>
-          <w:sz w:val="28"/>
-        </w:rPr>
-        <w:t xml:space="preserve"> </w:t>
+          <w:sz w:val="28"/>
+        </w:rPr>
+      </w:pPr>
+      <w:r>
+        <w:rPr>
+          <w:rFonts w:hint="eastAsia"/>
+          <w:sz w:val="28"/>
+        </w:rPr>
+        <w:t xml:space="preserve">github </w:t>
       </w:r>
       <w:r>
         <w:rPr>
@@ -1806,7 +1964,6 @@
         <w:spacing w:line="0" w:lineRule="atLeast"/>
         <w:ind w:firstLineChars="200" w:firstLine="560"/>
         <w:rPr>
-          <w:rFonts w:hint="eastAsia"/>
           <w:sz w:val="28"/>
         </w:rPr>
       </w:pPr>
@@ -1836,7 +1993,6 @@
         <w:spacing w:line="0" w:lineRule="atLeast"/>
         <w:ind w:firstLineChars="200" w:firstLine="560"/>
         <w:rPr>
-          <w:rFonts w:hint="eastAsia"/>
           <w:sz w:val="28"/>
         </w:rPr>
       </w:pPr>
@@ -1866,7 +2022,6 @@
         <w:spacing w:line="0" w:lineRule="atLeast"/>
         <w:ind w:firstLineChars="200" w:firstLine="560"/>
         <w:rPr>
-          <w:rFonts w:hint="eastAsia"/>
           <w:sz w:val="28"/>
         </w:rPr>
       </w:pPr>
@@ -1876,7 +2031,6 @@
         <w:spacing w:line="0" w:lineRule="atLeast"/>
         <w:ind w:firstLineChars="200" w:firstLine="560"/>
         <w:rPr>
-          <w:rFonts w:hint="eastAsia"/>
           <w:sz w:val="28"/>
         </w:rPr>
       </w:pPr>
@@ -1906,15 +2060,7 @@
         <w:tab/>
       </w:r>
       <w:r>
-        <w:t xml:space="preserve">$ </w:t>
-      </w:r>
-      <w:proofErr w:type="spellStart"/>
-      <w:r>
-        <w:t>npm</w:t>
-      </w:r>
-      <w:proofErr w:type="spellEnd"/>
-      <w:r>
-        <w:t xml:space="preserve"> install express-generator -g</w:t>
+        <w:t>$ npm install express-generator -g</w:t>
       </w:r>
     </w:p>
     <w:p>
@@ -1928,57 +2074,37 @@
         <w:tab/>
       </w:r>
       <w:r>
-        <w:t xml:space="preserve">$ express </w:t>
-      </w:r>
-      <w:proofErr w:type="spellStart"/>
-      <w:r>
-        <w:t>myapp</w:t>
-      </w:r>
-      <w:proofErr w:type="spellEnd"/>
+        <w:t>$ express myapp</w:t>
+      </w:r>
     </w:p>
     <w:p>
       <w:pPr>
         <w:spacing w:line="0" w:lineRule="atLeast"/>
         <w:ind w:firstLineChars="200" w:firstLine="420"/>
-        <w:rPr>
-          <w:rFonts w:hint="eastAsia"/>
-        </w:rPr>
       </w:pPr>
     </w:p>
     <w:p>
       <w:pPr>
         <w:spacing w:line="0" w:lineRule="atLeast"/>
         <w:ind w:firstLineChars="200" w:firstLine="420"/>
-        <w:rPr>
-          <w:rFonts w:hint="eastAsia"/>
-        </w:rPr>
       </w:pPr>
     </w:p>
     <w:p>
       <w:pPr>
         <w:spacing w:line="0" w:lineRule="atLeast"/>
         <w:ind w:firstLineChars="200" w:firstLine="420"/>
-        <w:rPr>
-          <w:rFonts w:hint="eastAsia"/>
-        </w:rPr>
       </w:pPr>
     </w:p>
     <w:p>
       <w:pPr>
         <w:spacing w:line="0" w:lineRule="atLeast"/>
         <w:ind w:firstLineChars="200" w:firstLine="420"/>
-        <w:rPr>
-          <w:rFonts w:hint="eastAsia"/>
-        </w:rPr>
       </w:pPr>
     </w:p>
     <w:p>
       <w:pPr>
         <w:spacing w:line="0" w:lineRule="atLeast"/>
         <w:ind w:firstLineChars="200" w:firstLine="420"/>
-        <w:rPr>
-          <w:rFonts w:hint="eastAsia"/>
-        </w:rPr>
       </w:pPr>
     </w:p>
     <w:p>
@@ -3077,7 +3203,7 @@
 </file>
 
 <file path=customXml/itemProps2.xml><?xml version="1.0" encoding="utf-8"?>
-<ds:datastoreItem xmlns:ds="http://schemas.openxmlformats.org/officeDocument/2006/customXml" ds:itemID="{813BD13F-03B5-4192-8204-D476736F7A16}">
+<ds:datastoreItem xmlns:ds="http://schemas.openxmlformats.org/officeDocument/2006/customXml" ds:itemID="{47D5FD72-AF12-4CA4-BE80-ADE1DB19B70C}">
   <ds:schemaRefs>
     <ds:schemaRef ds:uri="http://schemas.openxmlformats.org/officeDocument/2006/bibliography"/>
   </ds:schemaRefs>

--- a/src/nodeJS.docx
+++ b/src/nodeJS.docx
@@ -12,6 +12,7 @@
           <w:szCs w:val="36"/>
         </w:rPr>
       </w:pPr>
+      <w:proofErr w:type="spellStart"/>
       <w:r>
         <w:rPr>
           <w:rFonts w:ascii="Bell MT" w:hAnsi="Bell MT" w:hint="eastAsia"/>
@@ -21,6 +22,7 @@
         </w:rPr>
         <w:t>NodeJS</w:t>
       </w:r>
+      <w:proofErr w:type="spellEnd"/>
     </w:p>
     <w:p>
       <w:pPr>
@@ -980,8 +982,13 @@
         </w:rPr>
         <w:t xml:space="preserve"> NPM   </w:t>
       </w:r>
-      <w:r>
-        <w:t>npm update –g</w:t>
+      <w:proofErr w:type="spellStart"/>
+      <w:r>
+        <w:t>npm</w:t>
+      </w:r>
+      <w:proofErr w:type="spellEnd"/>
+      <w:r>
+        <w:t xml:space="preserve"> update –g</w:t>
       </w:r>
     </w:p>
     <w:p>
@@ -1018,8 +1025,13 @@
         </w:rPr>
         <w:tab/>
       </w:r>
-      <w:r>
-        <w:t>npm install –g n</w:t>
+      <w:proofErr w:type="spellStart"/>
+      <w:r>
+        <w:t>npm</w:t>
+      </w:r>
+      <w:proofErr w:type="spellEnd"/>
+      <w:r>
+        <w:t xml:space="preserve"> install –g n</w:t>
       </w:r>
     </w:p>
     <w:p>
@@ -1235,12 +1247,14 @@
         </w:rPr>
         <w:t>还是喜欢</w:t>
       </w:r>
+      <w:proofErr w:type="spellStart"/>
       <w:r>
         <w:rPr>
           <w:rFonts w:hint="eastAsia"/>
         </w:rPr>
         <w:t>linux</w:t>
       </w:r>
+      <w:proofErr w:type="spellEnd"/>
       <w:r>
         <w:rPr>
           <w:rFonts w:hint="eastAsia"/>
@@ -1253,12 +1267,14 @@
         </w:rPr>
         <w:t>还是</w:t>
       </w:r>
+      <w:proofErr w:type="spellStart"/>
       <w:r>
         <w:rPr>
           <w:rFonts w:hint="eastAsia"/>
         </w:rPr>
         <w:t>linux</w:t>
       </w:r>
+      <w:proofErr w:type="spellEnd"/>
       <w:r>
         <w:rPr>
           <w:rFonts w:hint="eastAsia"/>
@@ -1389,25 +1405,16 @@
     <w:p>
       <w:pPr>
         <w:ind w:firstLineChars="200" w:firstLine="420"/>
-        <w:rPr>
-          <w:rFonts w:hint="eastAsia"/>
-        </w:rPr>
-      </w:pPr>
-    </w:p>
-    <w:p>
-      <w:pPr>
-        <w:ind w:firstLineChars="200" w:firstLine="420"/>
-        <w:rPr>
-          <w:rFonts w:hint="eastAsia"/>
-        </w:rPr>
-      </w:pPr>
-    </w:p>
-    <w:p>
-      <w:pPr>
-        <w:ind w:firstLineChars="200" w:firstLine="420"/>
-        <w:rPr>
-          <w:rFonts w:hint="eastAsia"/>
-        </w:rPr>
+      </w:pPr>
+    </w:p>
+    <w:p>
+      <w:pPr>
+        <w:ind w:firstLineChars="200" w:firstLine="420"/>
+      </w:pPr>
+    </w:p>
+    <w:p>
+      <w:pPr>
+        <w:ind w:firstLineChars="200" w:firstLine="420"/>
       </w:pPr>
     </w:p>
     <w:p>
@@ -1458,17 +1465,11 @@
     <w:p>
       <w:pPr>
         <w:ind w:firstLineChars="200" w:firstLine="420"/>
-        <w:rPr>
-          <w:rFonts w:hint="eastAsia"/>
-        </w:rPr>
-      </w:pPr>
-    </w:p>
-    <w:p>
-      <w:pPr>
-        <w:ind w:firstLineChars="200" w:firstLine="420"/>
-        <w:rPr>
-          <w:rFonts w:hint="eastAsia"/>
-        </w:rPr>
+      </w:pPr>
+    </w:p>
+    <w:p>
+      <w:pPr>
+        <w:ind w:firstLineChars="200" w:firstLine="420"/>
       </w:pPr>
       <w:r>
         <w:rPr>
@@ -1538,6 +1539,7 @@
         </w:rPr>
         <w:t>(</w:t>
       </w:r>
+      <w:proofErr w:type="spellStart"/>
       <w:r>
         <w:rPr>
           <w:rFonts w:ascii="Consolas" w:eastAsia="宋体" w:hAnsi="Consolas" w:cs="宋体"/>
@@ -1568,6 +1570,7 @@
         </w:rPr>
         <w:t>paths</w:t>
       </w:r>
+      <w:proofErr w:type="spellEnd"/>
       <w:r>
         <w:rPr>
           <w:rFonts w:ascii="Consolas" w:eastAsia="宋体" w:hAnsi="Consolas" w:cs="宋体"/>
@@ -1582,17 +1585,11 @@
     <w:p>
       <w:pPr>
         <w:ind w:firstLineChars="200" w:firstLine="420"/>
-        <w:rPr>
-          <w:rFonts w:hint="eastAsia"/>
-        </w:rPr>
-      </w:pPr>
-    </w:p>
-    <w:p>
-      <w:pPr>
-        <w:ind w:firstLineChars="200" w:firstLine="420"/>
-        <w:rPr>
-          <w:rFonts w:hint="eastAsia"/>
-        </w:rPr>
+      </w:pPr>
+    </w:p>
+    <w:p>
+      <w:pPr>
+        <w:ind w:firstLineChars="200" w:firstLine="420"/>
       </w:pPr>
       <w:r>
         <w:rPr>
@@ -1604,9 +1601,6 @@
     <w:p>
       <w:pPr>
         <w:ind w:firstLineChars="200" w:firstLine="420"/>
-        <w:rPr>
-          <w:rFonts w:hint="eastAsia"/>
-        </w:rPr>
       </w:pPr>
       <w:r>
         <w:rPr>
@@ -1630,31 +1624,36 @@
         <w:rPr>
           <w:rFonts w:hint="eastAsia"/>
         </w:rPr>
-        <w:t>&gt; npm list</w:t>
-      </w:r>
-    </w:p>
-    <w:p>
-      <w:pPr>
-        <w:ind w:firstLineChars="200" w:firstLine="420"/>
-        <w:rPr>
-          <w:rFonts w:hint="eastAsia"/>
-        </w:rPr>
-      </w:pPr>
-    </w:p>
-    <w:p>
-      <w:pPr>
-        <w:ind w:firstLineChars="200" w:firstLine="420"/>
-        <w:rPr>
-          <w:rFonts w:hint="eastAsia"/>
-        </w:rPr>
-      </w:pPr>
-    </w:p>
-    <w:p>
-      <w:pPr>
-        <w:ind w:firstLineChars="200" w:firstLine="420"/>
-        <w:rPr>
-          <w:rFonts w:hint="eastAsia"/>
-        </w:rPr>
+        <w:t xml:space="preserve">&gt; </w:t>
+      </w:r>
+      <w:proofErr w:type="spellStart"/>
+      <w:r>
+        <w:rPr>
+          <w:rFonts w:hint="eastAsia"/>
+        </w:rPr>
+        <w:t>npm</w:t>
+      </w:r>
+      <w:proofErr w:type="spellEnd"/>
+      <w:r>
+        <w:rPr>
+          <w:rFonts w:hint="eastAsia"/>
+        </w:rPr>
+        <w:t xml:space="preserve"> list</w:t>
+      </w:r>
+    </w:p>
+    <w:p>
+      <w:pPr>
+        <w:ind w:firstLineChars="200" w:firstLine="420"/>
+      </w:pPr>
+    </w:p>
+    <w:p>
+      <w:pPr>
+        <w:ind w:firstLineChars="200" w:firstLine="420"/>
+      </w:pPr>
+    </w:p>
+    <w:p>
+      <w:pPr>
+        <w:ind w:firstLineChars="200" w:firstLine="420"/>
       </w:pPr>
     </w:p>
     <w:p>
@@ -1672,6 +1671,7 @@
         </w:rPr>
       </w:pPr>
       <w:bookmarkStart w:id="6" w:name="_Toc484683673"/>
+      <w:proofErr w:type="spellStart"/>
       <w:r>
         <w:rPr>
           <w:rFonts w:ascii="Yu Gothic Light" w:eastAsia="华文宋体" w:hAnsi="华文宋体" w:hint="eastAsia"/>
@@ -1681,6 +1681,7 @@
         <w:t>npm</w:t>
       </w:r>
       <w:bookmarkEnd w:id="6"/>
+      <w:proofErr w:type="spellEnd"/>
     </w:p>
     <w:p>
       <w:pPr>
@@ -1709,7 +1710,21 @@
         <w:rPr>
           <w:rFonts w:hint="eastAsia"/>
         </w:rPr>
-        <w:t xml:space="preserve">$  npm list </w:t>
+        <w:t xml:space="preserve">$  </w:t>
+      </w:r>
+      <w:proofErr w:type="spellStart"/>
+      <w:r>
+        <w:rPr>
+          <w:rFonts w:hint="eastAsia"/>
+        </w:rPr>
+        <w:t>npm</w:t>
+      </w:r>
+      <w:proofErr w:type="spellEnd"/>
+      <w:r>
+        <w:rPr>
+          <w:rFonts w:hint="eastAsia"/>
+        </w:rPr>
+        <w:t xml:space="preserve"> list </w:t>
       </w:r>
       <w:r>
         <w:rPr>
@@ -1738,7 +1753,21 @@
         <w:rPr>
           <w:rFonts w:hint="eastAsia"/>
         </w:rPr>
-        <w:t>$  npm init</w:t>
+        <w:t xml:space="preserve">$  </w:t>
+      </w:r>
+      <w:proofErr w:type="spellStart"/>
+      <w:r>
+        <w:rPr>
+          <w:rFonts w:hint="eastAsia"/>
+        </w:rPr>
+        <w:t>npm</w:t>
+      </w:r>
+      <w:proofErr w:type="spellEnd"/>
+      <w:r>
+        <w:rPr>
+          <w:rFonts w:hint="eastAsia"/>
+        </w:rPr>
+        <w:t xml:space="preserve"> init</w:t>
       </w:r>
       <w:r>
         <w:rPr>
@@ -1767,7 +1796,21 @@
         <w:rPr>
           <w:rFonts w:hint="eastAsia"/>
         </w:rPr>
-        <w:t xml:space="preserve">$  npm install name </w:t>
+        <w:t xml:space="preserve">$  </w:t>
+      </w:r>
+      <w:proofErr w:type="spellStart"/>
+      <w:r>
+        <w:rPr>
+          <w:rFonts w:hint="eastAsia"/>
+        </w:rPr>
+        <w:t>npm</w:t>
+      </w:r>
+      <w:proofErr w:type="spellEnd"/>
+      <w:r>
+        <w:rPr>
+          <w:rFonts w:hint="eastAsia"/>
+        </w:rPr>
+        <w:t xml:space="preserve"> install name </w:t>
       </w:r>
       <w:r>
         <w:rPr>
@@ -1796,7 +1839,21 @@
         <w:rPr>
           <w:rFonts w:hint="eastAsia"/>
         </w:rPr>
-        <w:t xml:space="preserve">$  npm install name </w:t>
+        <w:t xml:space="preserve">$  </w:t>
+      </w:r>
+      <w:proofErr w:type="spellStart"/>
+      <w:r>
+        <w:rPr>
+          <w:rFonts w:hint="eastAsia"/>
+        </w:rPr>
+        <w:t>npm</w:t>
+      </w:r>
+      <w:proofErr w:type="spellEnd"/>
+      <w:r>
+        <w:rPr>
+          <w:rFonts w:hint="eastAsia"/>
+        </w:rPr>
+        <w:t xml:space="preserve"> install name </w:t>
       </w:r>
       <w:r>
         <w:rPr>
@@ -1863,6 +1920,43 @@
           <w:rFonts w:hint="eastAsia"/>
         </w:rPr>
         <w:t>程序包</w:t>
+      </w:r>
+    </w:p>
+    <w:p>
+      <w:pPr>
+        <w:ind w:firstLineChars="200" w:firstLine="420"/>
+      </w:pPr>
+      <w:r>
+        <w:rPr>
+          <w:rFonts w:hint="eastAsia"/>
+        </w:rPr>
+        <w:t xml:space="preserve">$  </w:t>
+      </w:r>
+      <w:proofErr w:type="spellStart"/>
+      <w:r>
+        <w:rPr>
+          <w:rFonts w:hint="eastAsia"/>
+        </w:rPr>
+        <w:t>npm</w:t>
+      </w:r>
+      <w:proofErr w:type="spellEnd"/>
+      <w:r>
+        <w:rPr>
+          <w:rFonts w:hint="eastAsia"/>
+        </w:rPr>
+        <w:t xml:space="preserve"> update name</w:t>
+      </w:r>
+      <w:r>
+        <w:rPr>
+          <w:rFonts w:hint="eastAsia"/>
+        </w:rPr>
+        <w:tab/>
+      </w:r>
+      <w:r>
+        <w:rPr>
+          <w:rFonts w:hint="eastAsia"/>
+        </w:rPr>
+        <w:t>更新项目版本</w:t>
       </w:r>
     </w:p>
     <w:p>
@@ -1924,12 +2018,21 @@
           <w:sz w:val="28"/>
         </w:rPr>
       </w:pPr>
-      <w:r>
-        <w:rPr>
-          <w:rFonts w:hint="eastAsia"/>
-          <w:sz w:val="28"/>
-        </w:rPr>
-        <w:t xml:space="preserve">github </w:t>
+      <w:proofErr w:type="spellStart"/>
+      <w:r>
+        <w:rPr>
+          <w:rFonts w:hint="eastAsia"/>
+          <w:sz w:val="28"/>
+        </w:rPr>
+        <w:t>github</w:t>
+      </w:r>
+      <w:proofErr w:type="spellEnd"/>
+      <w:r>
+        <w:rPr>
+          <w:rFonts w:hint="eastAsia"/>
+          <w:sz w:val="28"/>
+        </w:rPr>
+        <w:t xml:space="preserve"> </w:t>
       </w:r>
       <w:r>
         <w:rPr>
@@ -2060,7 +2163,15 @@
         <w:tab/>
       </w:r>
       <w:r>
-        <w:t>$ npm install express-generator -g</w:t>
+        <w:t xml:space="preserve">$ </w:t>
+      </w:r>
+      <w:proofErr w:type="spellStart"/>
+      <w:r>
+        <w:t>npm</w:t>
+      </w:r>
+      <w:proofErr w:type="spellEnd"/>
+      <w:r>
+        <w:t xml:space="preserve"> install express-generator -g</w:t>
       </w:r>
     </w:p>
     <w:p>
@@ -2074,8 +2185,13 @@
         <w:tab/>
       </w:r>
       <w:r>
-        <w:t>$ express myapp</w:t>
-      </w:r>
+        <w:t xml:space="preserve">$ express </w:t>
+      </w:r>
+      <w:proofErr w:type="spellStart"/>
+      <w:r>
+        <w:t>myapp</w:t>
+      </w:r>
+      <w:proofErr w:type="spellEnd"/>
     </w:p>
     <w:p>
       <w:pPr>
@@ -2128,6 +2244,7 @@
           <w:color w:val="B2A1C7" w:themeColor="accent4" w:themeTint="99"/>
           <w:sz w:val="40"/>
         </w:rPr>
+        <w:lastRenderedPageBreak/>
         <w:t>附录</w:t>
       </w:r>
       <w:bookmarkEnd w:id="8"/>
@@ -3203,7 +3320,7 @@
 </file>
 
 <file path=customXml/itemProps2.xml><?xml version="1.0" encoding="utf-8"?>
-<ds:datastoreItem xmlns:ds="http://schemas.openxmlformats.org/officeDocument/2006/customXml" ds:itemID="{47D5FD72-AF12-4CA4-BE80-ADE1DB19B70C}">
+<ds:datastoreItem xmlns:ds="http://schemas.openxmlformats.org/officeDocument/2006/customXml" ds:itemID="{65618142-B046-4099-812F-622B050366D1}">
   <ds:schemaRefs>
     <ds:schemaRef ds:uri="http://schemas.openxmlformats.org/officeDocument/2006/bibliography"/>
   </ds:schemaRefs>
